--- a/SDD-Bitcoin.docx
+++ b/SDD-Bitcoin.docx
@@ -133,22 +133,22 @@
                           </w:p>
                           <w:p>
                             <w:pPr>
-                              <w:pStyle w:val="Subtitlu"/>
+                              <w:pStyle w:val="Subtitle"/>
                             </w:pPr>
                           </w:p>
                           <w:p>
                             <w:pPr>
-                              <w:pStyle w:val="Titlu"/>
+                              <w:pStyle w:val="Title"/>
                             </w:pPr>
                           </w:p>
                           <w:p>
                             <w:pPr>
-                              <w:pStyle w:val="Titlu"/>
+                              <w:pStyle w:val="Title"/>
                             </w:pPr>
                           </w:p>
                           <w:p>
                             <w:pPr>
-                              <w:pStyle w:val="Titlu"/>
+                              <w:pStyle w:val="Title"/>
                             </w:pPr>
                             <w:r>
                               <w:t>bitcoin price tracker</w:t>
@@ -159,12 +159,12 @@
                           </w:p>
                           <w:p>
                             <w:pPr>
-                              <w:pStyle w:val="Titlu"/>
+                              <w:pStyle w:val="Title"/>
                             </w:pPr>
                           </w:p>
                           <w:p>
                             <w:pPr>
-                              <w:pStyle w:val="Subtitlu"/>
+                              <w:pStyle w:val="Subtitle"/>
                             </w:pPr>
                             <w:r>
                               <w:t xml:space="preserve">Solution </w:t>
@@ -187,12 +187,12 @@
                           </w:p>
                           <w:p>
                             <w:pPr>
-                              <w:pStyle w:val="Titlu"/>
+                              <w:pStyle w:val="Title"/>
                             </w:pPr>
                           </w:p>
                           <w:p>
                             <w:pPr>
-                              <w:pStyle w:val="Titlu"/>
+                              <w:pStyle w:val="Title"/>
                             </w:pPr>
                           </w:p>
                           <w:p>
@@ -249,7 +249,7 @@
                                     </pic:cNvPicPr>
                                   </pic:nvPicPr>
                                   <pic:blipFill>
-                                    <a:blip r:embed="rId11">
+                                    <a:blip r:embed="rId12">
                                       <a:extLst>
                                         <a:ext uri="{28A0092B-C50C-407E-A947-70E740481C1C}">
                                           <a14:useLocalDpi xmlns:a14="http://schemas.microsoft.com/office/drawing/2010/main" val="0"/>
@@ -515,7 +515,7 @@
     </w:p>
     <w:p>
       <w:pPr>
-        <w:pStyle w:val="Titlucuprins"/>
+        <w:pStyle w:val="TOCHeading"/>
         <w:numPr>
           <w:ilvl w:val="0"/>
           <w:numId w:val="0"/>
@@ -530,7 +530,7 @@
     </w:p>
     <w:p>
       <w:pPr>
-        <w:pStyle w:val="Cuprins1"/>
+        <w:pStyle w:val="TOC1"/>
         <w:tabs>
           <w:tab w:val="right" w:leader="dot" w:pos="9016"/>
         </w:tabs>
@@ -624,7 +624,7 @@
     </w:p>
     <w:p>
       <w:pPr>
-        <w:pStyle w:val="Cuprins2"/>
+        <w:pStyle w:val="TOC2"/>
         <w:tabs>
           <w:tab w:val="right" w:leader="dot" w:pos="9016"/>
         </w:tabs>
@@ -697,7 +697,7 @@
     </w:p>
     <w:p>
       <w:pPr>
-        <w:pStyle w:val="Cuprins2"/>
+        <w:pStyle w:val="TOC2"/>
         <w:tabs>
           <w:tab w:val="right" w:leader="dot" w:pos="9016"/>
         </w:tabs>
@@ -770,7 +770,7 @@
     </w:p>
     <w:p>
       <w:pPr>
-        <w:pStyle w:val="Cuprins1"/>
+        <w:pStyle w:val="TOC1"/>
         <w:tabs>
           <w:tab w:val="right" w:leader="dot" w:pos="9016"/>
         </w:tabs>
@@ -843,7 +843,7 @@
     </w:p>
     <w:p>
       <w:pPr>
-        <w:pStyle w:val="Cuprins1"/>
+        <w:pStyle w:val="TOC1"/>
         <w:tabs>
           <w:tab w:val="right" w:leader="dot" w:pos="9016"/>
         </w:tabs>
@@ -916,7 +916,7 @@
     </w:p>
     <w:p>
       <w:pPr>
-        <w:pStyle w:val="Cuprins2"/>
+        <w:pStyle w:val="TOC2"/>
         <w:tabs>
           <w:tab w:val="right" w:leader="dot" w:pos="9016"/>
         </w:tabs>
@@ -997,7 +997,7 @@
     </w:p>
     <w:p>
       <w:pPr>
-        <w:pStyle w:val="Cuprins2"/>
+        <w:pStyle w:val="TOC2"/>
         <w:tabs>
           <w:tab w:val="right" w:leader="dot" w:pos="9016"/>
         </w:tabs>
@@ -1070,7 +1070,7 @@
     </w:p>
     <w:p>
       <w:pPr>
-        <w:pStyle w:val="Cuprins2"/>
+        <w:pStyle w:val="TOC2"/>
         <w:tabs>
           <w:tab w:val="right" w:leader="dot" w:pos="9016"/>
         </w:tabs>
@@ -1143,7 +1143,7 @@
     </w:p>
     <w:p>
       <w:pPr>
-        <w:pStyle w:val="Cuprins1"/>
+        <w:pStyle w:val="TOC1"/>
         <w:tabs>
           <w:tab w:val="right" w:leader="dot" w:pos="9016"/>
         </w:tabs>
@@ -1216,7 +1216,7 @@
     </w:p>
     <w:p>
       <w:pPr>
-        <w:pStyle w:val="Cuprins2"/>
+        <w:pStyle w:val="TOC2"/>
         <w:tabs>
           <w:tab w:val="right" w:leader="dot" w:pos="9016"/>
         </w:tabs>
@@ -1289,7 +1289,7 @@
     </w:p>
     <w:p>
       <w:pPr>
-        <w:pStyle w:val="Cuprins2"/>
+        <w:pStyle w:val="TOC2"/>
         <w:tabs>
           <w:tab w:val="right" w:leader="dot" w:pos="9016"/>
         </w:tabs>
@@ -1362,7 +1362,7 @@
     </w:p>
     <w:p>
       <w:pPr>
-        <w:pStyle w:val="Cuprins1"/>
+        <w:pStyle w:val="TOC1"/>
         <w:tabs>
           <w:tab w:val="right" w:leader="dot" w:pos="9016"/>
         </w:tabs>
@@ -1435,7 +1435,7 @@
     </w:p>
     <w:p>
       <w:pPr>
-        <w:pStyle w:val="Cuprins2"/>
+        <w:pStyle w:val="TOC2"/>
         <w:tabs>
           <w:tab w:val="right" w:leader="dot" w:pos="9016"/>
         </w:tabs>
@@ -1508,7 +1508,7 @@
     </w:p>
     <w:p>
       <w:pPr>
-        <w:pStyle w:val="Cuprins2"/>
+        <w:pStyle w:val="TOC2"/>
         <w:tabs>
           <w:tab w:val="right" w:leader="dot" w:pos="9016"/>
         </w:tabs>
@@ -1581,7 +1581,7 @@
     </w:p>
     <w:p>
       <w:pPr>
-        <w:pStyle w:val="Cuprins1"/>
+        <w:pStyle w:val="TOC1"/>
         <w:tabs>
           <w:tab w:val="right" w:leader="dot" w:pos="9016"/>
         </w:tabs>
@@ -1654,7 +1654,7 @@
     </w:p>
     <w:p>
       <w:pPr>
-        <w:pStyle w:val="Cuprins2"/>
+        <w:pStyle w:val="TOC2"/>
         <w:tabs>
           <w:tab w:val="right" w:leader="dot" w:pos="9016"/>
         </w:tabs>
@@ -1727,7 +1727,7 @@
     </w:p>
     <w:p>
       <w:pPr>
-        <w:pStyle w:val="Cuprins2"/>
+        <w:pStyle w:val="TOC2"/>
         <w:tabs>
           <w:tab w:val="right" w:leader="dot" w:pos="9016"/>
         </w:tabs>
@@ -1800,7 +1800,7 @@
     </w:p>
     <w:p>
       <w:pPr>
-        <w:pStyle w:val="Cuprins2"/>
+        <w:pStyle w:val="TOC2"/>
         <w:tabs>
           <w:tab w:val="right" w:leader="dot" w:pos="9016"/>
         </w:tabs>
@@ -1873,7 +1873,7 @@
     </w:p>
     <w:p>
       <w:pPr>
-        <w:pStyle w:val="Cuprins2"/>
+        <w:pStyle w:val="TOC2"/>
         <w:tabs>
           <w:tab w:val="left" w:pos="1040"/>
           <w:tab w:val="right" w:leader="dot" w:pos="8728"/>
@@ -1917,7 +1917,7 @@
     </w:p>
     <w:p>
       <w:pPr>
-        <w:pStyle w:val="Titlu1"/>
+        <w:pStyle w:val="Heading1"/>
       </w:pPr>
       <w:bookmarkStart w:id="0" w:name="_Toc67553492"/>
       <w:r>
@@ -1987,7 +1987,7 @@
     </w:p>
     <w:p>
       <w:pPr>
-        <w:pStyle w:val="Titlu2"/>
+        <w:pStyle w:val="Heading2"/>
       </w:pPr>
       <w:bookmarkStart w:id="29" w:name="_Toc67553493"/>
       <w:r>
@@ -2008,7 +2008,7 @@
     </w:p>
     <w:p>
       <w:pPr>
-        <w:pStyle w:val="Titlu2"/>
+        <w:pStyle w:val="Heading2"/>
       </w:pPr>
       <w:bookmarkStart w:id="30" w:name="_Toc67553494"/>
       <w:r>
@@ -2023,7 +2023,7 @@
     </w:p>
     <w:p>
       <w:pPr>
-        <w:pStyle w:val="Listparagraf"/>
+        <w:pStyle w:val="ListParagraph"/>
         <w:numPr>
           <w:ilvl w:val="0"/>
           <w:numId w:val="28"/>
@@ -2038,7 +2038,7 @@
     </w:p>
     <w:p>
       <w:pPr>
-        <w:pStyle w:val="Listparagraf"/>
+        <w:pStyle w:val="ListParagraph"/>
         <w:numPr>
           <w:ilvl w:val="0"/>
           <w:numId w:val="28"/>
@@ -2053,7 +2053,7 @@
     </w:p>
     <w:p>
       <w:pPr>
-        <w:pStyle w:val="Listparagraf"/>
+        <w:pStyle w:val="ListParagraph"/>
         <w:numPr>
           <w:ilvl w:val="0"/>
           <w:numId w:val="28"/>
@@ -2068,7 +2068,7 @@
     </w:p>
     <w:p>
       <w:pPr>
-        <w:pStyle w:val="Listparagraf"/>
+        <w:pStyle w:val="ListParagraph"/>
         <w:numPr>
           <w:ilvl w:val="0"/>
           <w:numId w:val="28"/>
@@ -2083,7 +2083,7 @@
     </w:p>
     <w:p>
       <w:pPr>
-        <w:pStyle w:val="Listparagraf"/>
+        <w:pStyle w:val="ListParagraph"/>
         <w:numPr>
           <w:ilvl w:val="0"/>
           <w:numId w:val="28"/>
@@ -2098,7 +2098,7 @@
     </w:p>
     <w:p>
       <w:pPr>
-        <w:pStyle w:val="Listparagraf"/>
+        <w:pStyle w:val="ListParagraph"/>
         <w:numPr>
           <w:ilvl w:val="0"/>
           <w:numId w:val="28"/>
@@ -2132,7 +2132,7 @@
     </w:p>
     <w:p>
       <w:pPr>
-        <w:pStyle w:val="Titlu1"/>
+        <w:pStyle w:val="Heading1"/>
       </w:pPr>
       <w:bookmarkStart w:id="31" w:name="_Toc67553495"/>
       <w:r>
@@ -2167,7 +2167,7 @@
     </w:p>
     <w:tbl>
       <w:tblPr>
-        <w:tblStyle w:val="Tabelgril4-Accentuare2"/>
+        <w:tblStyle w:val="GridTable4-Accent2"/>
         <w:tblW w:w="9085" w:type="dxa"/>
         <w:tblLook w:val="04A0" w:firstRow="1" w:lastRow="0" w:firstColumn="1" w:lastColumn="0" w:noHBand="0" w:noVBand="1"/>
       </w:tblPr>
@@ -2231,7 +2231,7 @@
           </w:tcPr>
           <w:p>
             <w:pPr>
-              <w:pStyle w:val="Antet"/>
+              <w:pStyle w:val="Header"/>
             </w:pPr>
             <w:r>
               <w:t>1</w:t>
@@ -2244,7 +2244,7 @@
           </w:tcPr>
           <w:p>
             <w:pPr>
-              <w:pStyle w:val="Antet"/>
+              <w:pStyle w:val="Header"/>
               <w:cnfStyle w:val="000000000000" w:firstRow="0" w:lastRow="0" w:firstColumn="0" w:lastColumn="0" w:oddVBand="0" w:evenVBand="0" w:oddHBand="0" w:evenHBand="0" w:firstRowFirstColumn="0" w:firstRowLastColumn="0" w:lastRowFirstColumn="0" w:lastRowLastColumn="0"/>
               <w:rPr>
                 <w:highlight w:val="yellow"/>
@@ -2261,7 +2261,7 @@
           </w:tcPr>
           <w:p>
             <w:pPr>
-              <w:pStyle w:val="Antet"/>
+              <w:pStyle w:val="Header"/>
               <w:cnfStyle w:val="000000000000" w:firstRow="0" w:lastRow="0" w:firstColumn="0" w:lastColumn="0" w:oddVBand="0" w:evenVBand="0" w:oddHBand="0" w:evenHBand="0" w:firstRowFirstColumn="0" w:firstRowLastColumn="0" w:lastRowFirstColumn="0" w:lastRowLastColumn="0"/>
               <w:rPr>
                 <w:highlight w:val="yellow"/>
@@ -2281,7 +2281,7 @@
           </w:tcPr>
           <w:p>
             <w:pPr>
-              <w:pStyle w:val="Antet"/>
+              <w:pStyle w:val="Header"/>
             </w:pPr>
             <w:r>
               <w:t>2</w:t>
@@ -2294,7 +2294,7 @@
           </w:tcPr>
           <w:p>
             <w:pPr>
-              <w:pStyle w:val="Antet"/>
+              <w:pStyle w:val="Header"/>
               <w:cnfStyle w:val="000000000000" w:firstRow="0" w:lastRow="0" w:firstColumn="0" w:lastColumn="0" w:oddVBand="0" w:evenVBand="0" w:oddHBand="0" w:evenHBand="0" w:firstRowFirstColumn="0" w:firstRowLastColumn="0" w:lastRowFirstColumn="0" w:lastRowLastColumn="0"/>
               <w:rPr>
                 <w:highlight w:val="yellow"/>
@@ -2311,7 +2311,7 @@
           </w:tcPr>
           <w:p>
             <w:pPr>
-              <w:pStyle w:val="Antet"/>
+              <w:pStyle w:val="Header"/>
               <w:cnfStyle w:val="000000000000" w:firstRow="0" w:lastRow="0" w:firstColumn="0" w:lastColumn="0" w:oddVBand="0" w:evenVBand="0" w:oddHBand="0" w:evenHBand="0" w:firstRowFirstColumn="0" w:firstRowLastColumn="0" w:lastRowFirstColumn="0" w:lastRowLastColumn="0"/>
               <w:rPr>
                 <w:highlight w:val="yellow"/>
@@ -2331,7 +2331,7 @@
           </w:tcPr>
           <w:p>
             <w:pPr>
-              <w:pStyle w:val="Antet"/>
+              <w:pStyle w:val="Header"/>
             </w:pPr>
             <w:r>
               <w:t>3</w:t>
@@ -2344,7 +2344,7 @@
           </w:tcPr>
           <w:p>
             <w:pPr>
-              <w:pStyle w:val="Antet"/>
+              <w:pStyle w:val="Header"/>
               <w:cnfStyle w:val="000000000000" w:firstRow="0" w:lastRow="0" w:firstColumn="0" w:lastColumn="0" w:oddVBand="0" w:evenVBand="0" w:oddHBand="0" w:evenHBand="0" w:firstRowFirstColumn="0" w:firstRowLastColumn="0" w:lastRowFirstColumn="0" w:lastRowLastColumn="0"/>
               <w:rPr>
                 <w:highlight w:val="yellow"/>
@@ -2361,7 +2361,7 @@
           </w:tcPr>
           <w:p>
             <w:pPr>
-              <w:pStyle w:val="Antet"/>
+              <w:pStyle w:val="Header"/>
               <w:cnfStyle w:val="000000000000" w:firstRow="0" w:lastRow="0" w:firstColumn="0" w:lastColumn="0" w:oddVBand="0" w:evenVBand="0" w:oddHBand="0" w:evenHBand="0" w:firstRowFirstColumn="0" w:firstRowLastColumn="0" w:lastRowFirstColumn="0" w:lastRowLastColumn="0"/>
               <w:rPr>
                 <w:highlight w:val="yellow"/>
@@ -2383,7 +2383,7 @@
     </w:p>
     <w:p>
       <w:pPr>
-        <w:pStyle w:val="Titlu1"/>
+        <w:pStyle w:val="Heading1"/>
       </w:pPr>
       <w:bookmarkStart w:id="32" w:name="_Toc67553496"/>
       <w:r>
@@ -2400,9 +2400,9 @@
     </w:p>
     <w:p>
       <w:pPr>
-        <w:pStyle w:val="Titlu2"/>
+        <w:pStyle w:val="Heading2"/>
         <w:rPr>
-          <w:rStyle w:val="Accentuaresubtil"/>
+          <w:rStyle w:val="SubtleEmphasis"/>
           <w:rFonts w:ascii="Arial Unicode MS" w:hAnsi="Arial Unicode MS" w:cs="Arial Unicode MS"/>
           <w:i w:val="0"/>
           <w:iCs w:val="0"/>
@@ -2458,7 +2458,7 @@
     </w:p>
     <w:tbl>
       <w:tblPr>
-        <w:tblStyle w:val="Tabelgril4-Accentuare2"/>
+        <w:tblStyle w:val="GridTable4-Accent2"/>
         <w:tblW w:w="9085" w:type="dxa"/>
         <w:tblLook w:val="04A0" w:firstRow="1" w:lastRow="0" w:firstColumn="1" w:lastColumn="0" w:noHBand="0" w:noVBand="1"/>
       </w:tblPr>
@@ -2522,7 +2522,7 @@
           </w:tcPr>
           <w:p>
             <w:pPr>
-              <w:pStyle w:val="Antet"/>
+              <w:pStyle w:val="Header"/>
             </w:pPr>
             <w:r>
               <w:t>1</w:t>
@@ -2535,7 +2535,7 @@
           </w:tcPr>
           <w:p>
             <w:pPr>
-              <w:pStyle w:val="Antet"/>
+              <w:pStyle w:val="Header"/>
               <w:cnfStyle w:val="000000000000" w:firstRow="0" w:lastRow="0" w:firstColumn="0" w:lastColumn="0" w:oddVBand="0" w:evenVBand="0" w:oddHBand="0" w:evenHBand="0" w:firstRowFirstColumn="0" w:firstRowLastColumn="0" w:lastRowFirstColumn="0" w:lastRowLastColumn="0"/>
               <w:rPr>
                 <w:highlight w:val="yellow"/>
@@ -2557,7 +2557,7 @@
           </w:tcPr>
           <w:p>
             <w:pPr>
-              <w:pStyle w:val="Antet"/>
+              <w:pStyle w:val="Header"/>
               <w:cnfStyle w:val="000000000000" w:firstRow="0" w:lastRow="0" w:firstColumn="0" w:lastColumn="0" w:oddVBand="0" w:evenVBand="0" w:oddHBand="0" w:evenHBand="0" w:firstRowFirstColumn="0" w:firstRowLastColumn="0" w:lastRowFirstColumn="0" w:lastRowLastColumn="0"/>
               <w:rPr>
                 <w:highlight w:val="yellow"/>
@@ -2580,7 +2580,7 @@
           </w:tcPr>
           <w:p>
             <w:pPr>
-              <w:pStyle w:val="Antet"/>
+              <w:pStyle w:val="Header"/>
             </w:pPr>
           </w:p>
         </w:tc>
@@ -2590,7 +2590,7 @@
           </w:tcPr>
           <w:p>
             <w:pPr>
-              <w:pStyle w:val="Antet"/>
+              <w:pStyle w:val="Header"/>
               <w:cnfStyle w:val="000000000000" w:firstRow="0" w:lastRow="0" w:firstColumn="0" w:lastColumn="0" w:oddVBand="0" w:evenVBand="0" w:oddHBand="0" w:evenHBand="0" w:firstRowFirstColumn="0" w:firstRowLastColumn="0" w:lastRowFirstColumn="0" w:lastRowLastColumn="0"/>
               <w:rPr>
                 <w:highlight w:val="yellow"/>
@@ -2604,7 +2604,7 @@
           </w:tcPr>
           <w:p>
             <w:pPr>
-              <w:pStyle w:val="Antet"/>
+              <w:pStyle w:val="Header"/>
               <w:cnfStyle w:val="000000000000" w:firstRow="0" w:lastRow="0" w:firstColumn="0" w:lastColumn="0" w:oddVBand="0" w:evenVBand="0" w:oddHBand="0" w:evenHBand="0" w:firstRowFirstColumn="0" w:firstRowLastColumn="0" w:lastRowFirstColumn="0" w:lastRowLastColumn="0"/>
               <w:rPr>
                 <w:highlight w:val="yellow"/>
@@ -2621,7 +2621,7 @@
           </w:tcPr>
           <w:p>
             <w:pPr>
-              <w:pStyle w:val="Antet"/>
+              <w:pStyle w:val="Header"/>
             </w:pPr>
           </w:p>
         </w:tc>
@@ -2631,7 +2631,7 @@
           </w:tcPr>
           <w:p>
             <w:pPr>
-              <w:pStyle w:val="Antet"/>
+              <w:pStyle w:val="Header"/>
               <w:cnfStyle w:val="000000000000" w:firstRow="0" w:lastRow="0" w:firstColumn="0" w:lastColumn="0" w:oddVBand="0" w:evenVBand="0" w:oddHBand="0" w:evenHBand="0" w:firstRowFirstColumn="0" w:firstRowLastColumn="0" w:lastRowFirstColumn="0" w:lastRowLastColumn="0"/>
               <w:rPr>
                 <w:highlight w:val="yellow"/>
@@ -2645,7 +2645,7 @@
           </w:tcPr>
           <w:p>
             <w:pPr>
-              <w:pStyle w:val="Antet"/>
+              <w:pStyle w:val="Header"/>
               <w:cnfStyle w:val="000000000000" w:firstRow="0" w:lastRow="0" w:firstColumn="0" w:lastColumn="0" w:oddVBand="0" w:evenVBand="0" w:oddHBand="0" w:evenHBand="0" w:firstRowFirstColumn="0" w:firstRowLastColumn="0" w:lastRowFirstColumn="0" w:lastRowLastColumn="0"/>
               <w:rPr>
                 <w:highlight w:val="yellow"/>
@@ -2657,7 +2657,7 @@
     </w:tbl>
     <w:p>
       <w:pPr>
-        <w:pStyle w:val="Titlu2"/>
+        <w:pStyle w:val="Heading2"/>
       </w:pPr>
       <w:bookmarkStart w:id="48" w:name="_Toc67553498"/>
       <w:r>
@@ -2687,7 +2687,7 @@
                     <pic:cNvPicPr/>
                   </pic:nvPicPr>
                   <pic:blipFill>
-                    <a:blip r:embed="rId12"/>
+                    <a:blip r:embed="rId13"/>
                     <a:stretch>
                       <a:fillRect/>
                     </a:stretch>
@@ -2710,7 +2710,7 @@
     </w:p>
     <w:p>
       <w:pPr>
-        <w:pStyle w:val="Titlu2"/>
+        <w:pStyle w:val="Heading2"/>
       </w:pPr>
       <w:bookmarkStart w:id="49" w:name="_Toc67553499"/>
       <w:r>
@@ -2720,7 +2720,7 @@
     </w:p>
     <w:tbl>
       <w:tblPr>
-        <w:tblStyle w:val="Tabelgril4-Accentuare2"/>
+        <w:tblStyle w:val="GridTable4-Accent2"/>
         <w:tblW w:w="9085" w:type="dxa"/>
         <w:tblLook w:val="04A0" w:firstRow="1" w:lastRow="0" w:firstColumn="1" w:lastColumn="0" w:noHBand="0" w:noVBand="1"/>
       </w:tblPr>
@@ -2769,7 +2769,7 @@
           </w:tcPr>
           <w:p>
             <w:pPr>
-              <w:pStyle w:val="Antet"/>
+              <w:pStyle w:val="Header"/>
             </w:pPr>
             <w:r>
               <w:t>1</w:t>
@@ -2782,7 +2782,7 @@
           </w:tcPr>
           <w:p>
             <w:pPr>
-              <w:pStyle w:val="Antet"/>
+              <w:pStyle w:val="Header"/>
               <w:cnfStyle w:val="000000000000" w:firstRow="0" w:lastRow="0" w:firstColumn="0" w:lastColumn="0" w:oddVBand="0" w:evenVBand="0" w:oddHBand="0" w:evenHBand="0" w:firstRowFirstColumn="0" w:firstRowLastColumn="0" w:lastRowFirstColumn="0" w:lastRowLastColumn="0"/>
               <w:rPr>
                 <w:highlight w:val="yellow"/>
@@ -2792,7 +2792,35 @@
               <w:rPr>
                 <w:highlight w:val="yellow"/>
               </w:rPr>
-              <w:t>Initializes the configuration settings</w:t>
+              <w:t xml:space="preserve">Configuration settings initialization. </w:t>
+            </w:r>
+            <w:proofErr w:type="spellStart"/>
+            <w:r>
+              <w:rPr>
+                <w:highlight w:val="yellow"/>
+              </w:rPr>
+              <w:t>InitSettings</w:t>
+            </w:r>
+            <w:proofErr w:type="spellEnd"/>
+            <w:r>
+              <w:rPr>
+                <w:highlight w:val="yellow"/>
+              </w:rPr>
+              <w:t xml:space="preserve"> activity is </w:t>
+            </w:r>
+            <w:proofErr w:type="gramStart"/>
+            <w:r>
+              <w:rPr>
+                <w:highlight w:val="yellow"/>
+              </w:rPr>
+              <w:t>called</w:t>
+            </w:r>
+            <w:proofErr w:type="gramEnd"/>
+            <w:r>
+              <w:rPr>
+                <w:highlight w:val="yellow"/>
+              </w:rPr>
+              <w:t xml:space="preserve"> and all the sites URL’s, paths and other settings are being read from the Confix.xlsx file.</w:t>
             </w:r>
           </w:p>
         </w:tc>
@@ -2805,9 +2833,10 @@
           </w:tcPr>
           <w:p>
             <w:pPr>
-              <w:pStyle w:val="Antet"/>
+              <w:pStyle w:val="Header"/>
             </w:pPr>
             <w:r>
+              <w:lastRenderedPageBreak/>
               <w:t>2</w:t>
             </w:r>
           </w:p>
@@ -2818,7 +2847,7 @@
           </w:tcPr>
           <w:p>
             <w:pPr>
-              <w:pStyle w:val="Antet"/>
+              <w:pStyle w:val="Header"/>
               <w:cnfStyle w:val="000000000000" w:firstRow="0" w:lastRow="0" w:firstColumn="0" w:lastColumn="0" w:oddVBand="0" w:evenVBand="0" w:oddHBand="0" w:evenHBand="0" w:firstRowFirstColumn="0" w:firstRowLastColumn="0" w:lastRowFirstColumn="0" w:lastRowLastColumn="0"/>
               <w:rPr>
                 <w:highlight w:val="yellow"/>
@@ -2828,7 +2857,25 @@
               <w:rPr>
                 <w:highlight w:val="yellow"/>
               </w:rPr>
-              <w:t>Reads the old prices from Excel</w:t>
+              <w:t>Read the old prices</w:t>
+            </w:r>
+            <w:r>
+              <w:rPr>
+                <w:highlight w:val="yellow"/>
+              </w:rPr>
+              <w:t xml:space="preserve"> in euro</w:t>
+            </w:r>
+            <w:r>
+              <w:rPr>
+                <w:highlight w:val="yellow"/>
+              </w:rPr>
+              <w:t xml:space="preserve"> from </w:t>
+            </w:r>
+            <w:r>
+              <w:rPr>
+                <w:highlight w:val="yellow"/>
+              </w:rPr>
+              <w:t>prices.xlsx files and stores them in a variable. That variable is going to be used when prices.xlsx is repopulated at the end of the process.</w:t>
             </w:r>
           </w:p>
         </w:tc>
@@ -2841,7 +2888,7 @@
           </w:tcPr>
           <w:p>
             <w:pPr>
-              <w:pStyle w:val="Antet"/>
+              <w:pStyle w:val="Header"/>
               <w:rPr>
                 <w:bCs w:val="0"/>
               </w:rPr>
@@ -2852,13 +2899,28 @@
           </w:p>
           <w:p>
             <w:pPr>
-              <w:pStyle w:val="Antet"/>
+              <w:pStyle w:val="Header"/>
+              <w:rPr>
+                <w:bCs w:val="0"/>
+              </w:rPr>
+            </w:pPr>
+          </w:p>
+          <w:p>
+            <w:pPr>
+              <w:pStyle w:val="Header"/>
+              <w:rPr>
+                <w:bCs w:val="0"/>
+              </w:rPr>
+            </w:pPr>
+          </w:p>
+          <w:p>
+            <w:pPr>
+              <w:pStyle w:val="Header"/>
               <w:rPr>
                 <w:bCs w:val="0"/>
               </w:rPr>
             </w:pPr>
             <w:r>
-              <w:lastRenderedPageBreak/>
               <w:t>4</w:t>
             </w:r>
           </w:p>
@@ -2869,7 +2931,7 @@
           </w:tcPr>
           <w:p>
             <w:pPr>
-              <w:pStyle w:val="Antet"/>
+              <w:pStyle w:val="Header"/>
               <w:cnfStyle w:val="000000000000" w:firstRow="0" w:lastRow="0" w:firstColumn="0" w:lastColumn="0" w:oddVBand="0" w:evenVBand="0" w:oddHBand="0" w:evenHBand="0" w:firstRowFirstColumn="0" w:firstRowLastColumn="0" w:lastRowFirstColumn="0" w:lastRowLastColumn="0"/>
               <w:rPr>
                 <w:highlight w:val="yellow"/>
@@ -2879,13 +2941,94 @@
               <w:rPr>
                 <w:highlight w:val="yellow"/>
               </w:rPr>
-              <w:lastRenderedPageBreak/>
-              <w:t>Finds the Bitcoin price from each website</w:t>
+              <w:t>Find the Bitcoin price from each website</w:t>
+            </w:r>
+            <w:r>
+              <w:rPr>
+                <w:highlight w:val="yellow"/>
+              </w:rPr>
+              <w:t>. Each site will be opened in a different google chrome instance (</w:t>
+            </w:r>
+            <w:proofErr w:type="gramStart"/>
+            <w:r>
+              <w:rPr>
+                <w:highlight w:val="yellow"/>
+              </w:rPr>
+              <w:t>in order for</w:t>
+            </w:r>
+            <w:proofErr w:type="gramEnd"/>
+            <w:r>
+              <w:rPr>
+                <w:highlight w:val="yellow"/>
+              </w:rPr>
+              <w:t xml:space="preserve"> the process to be less error prone)</w:t>
+            </w:r>
+            <w:r>
+              <w:rPr>
+                <w:highlight w:val="yellow"/>
+              </w:rPr>
+              <w:t xml:space="preserve"> in this order: </w:t>
+            </w:r>
+            <w:proofErr w:type="spellStart"/>
+            <w:r>
+              <w:rPr>
+                <w:highlight w:val="yellow"/>
+              </w:rPr>
+              <w:t>Binance</w:t>
+            </w:r>
+            <w:proofErr w:type="spellEnd"/>
+            <w:r>
+              <w:rPr>
+                <w:highlight w:val="yellow"/>
+              </w:rPr>
+              <w:t xml:space="preserve">, </w:t>
+            </w:r>
+            <w:proofErr w:type="spellStart"/>
+            <w:r>
+              <w:rPr>
+                <w:highlight w:val="yellow"/>
+              </w:rPr>
+              <w:t>KuCoin</w:t>
+            </w:r>
+            <w:proofErr w:type="spellEnd"/>
+            <w:r>
+              <w:rPr>
+                <w:highlight w:val="yellow"/>
+              </w:rPr>
+              <w:t xml:space="preserve">, Coinbase, </w:t>
+            </w:r>
+            <w:proofErr w:type="spellStart"/>
+            <w:r>
+              <w:rPr>
+                <w:highlight w:val="yellow"/>
+              </w:rPr>
+              <w:t>CoinMarketCap</w:t>
+            </w:r>
+            <w:proofErr w:type="spellEnd"/>
+            <w:r>
+              <w:rPr>
+                <w:highlight w:val="yellow"/>
+              </w:rPr>
+              <w:t xml:space="preserve"> and </w:t>
+            </w:r>
+            <w:proofErr w:type="spellStart"/>
+            <w:r>
+              <w:rPr>
+                <w:highlight w:val="yellow"/>
+              </w:rPr>
+              <w:t>CoinGecko</w:t>
+            </w:r>
+            <w:proofErr w:type="spellEnd"/>
+            <w:r>
+              <w:rPr>
+                <w:highlight w:val="yellow"/>
+              </w:rPr>
+              <w:t>. The prices in euro will be read and stored in separate variables. In case of errors, the value will be “undefined”.</w:t>
             </w:r>
           </w:p>
           <w:p>
             <w:pPr>
-              <w:pStyle w:val="Antet"/>
+              <w:pStyle w:val="Header"/>
               <w:cnfStyle w:val="000000000000" w:firstRow="0" w:lastRow="0" w:firstColumn="0" w:lastColumn="0" w:oddVBand="0" w:evenVBand="0" w:oddHBand="0" w:evenHBand="0" w:firstRowFirstColumn="0" w:firstRowLastColumn="0" w:lastRowFirstColumn="0" w:lastRowLastColumn="0"/>
               <w:rPr>
                 <w:highlight w:val="yellow"/>
@@ -2895,8 +3038,13 @@
               <w:rPr>
                 <w:highlight w:val="yellow"/>
               </w:rPr>
-              <w:lastRenderedPageBreak/>
-              <w:t>Converts the prices from USD to EURO</w:t>
+              <w:t>Convert the prices from USD to EURO</w:t>
+            </w:r>
+            <w:r>
+              <w:rPr>
+                <w:highlight w:val="yellow"/>
+              </w:rPr>
+              <w:t xml:space="preserve"> using real-time BNR and populate the Data Table. In case of error when a price was read, the value will be “undefined”.</w:t>
             </w:r>
           </w:p>
         </w:tc>
@@ -2909,10 +3057,9 @@
           </w:tcPr>
           <w:p>
             <w:pPr>
-              <w:pStyle w:val="Antet"/>
+              <w:pStyle w:val="Header"/>
             </w:pPr>
             <w:r>
-              <w:lastRenderedPageBreak/>
               <w:t>5</w:t>
             </w:r>
           </w:p>
@@ -2923,7 +3070,7 @@
           </w:tcPr>
           <w:p>
             <w:pPr>
-              <w:pStyle w:val="Antet"/>
+              <w:pStyle w:val="Header"/>
               <w:cnfStyle w:val="000000000000" w:firstRow="0" w:lastRow="0" w:firstColumn="0" w:lastColumn="0" w:oddVBand="0" w:evenVBand="0" w:oddHBand="0" w:evenHBand="0" w:firstRowFirstColumn="0" w:firstRowLastColumn="0" w:lastRowFirstColumn="0" w:lastRowLastColumn="0"/>
               <w:rPr>
                 <w:highlight w:val="yellow"/>
@@ -2933,7 +3080,25 @@
               <w:rPr>
                 <w:highlight w:val="yellow"/>
               </w:rPr>
-              <w:t>Populates the Excel file</w:t>
+              <w:t xml:space="preserve">Populate the </w:t>
+            </w:r>
+            <w:r>
+              <w:rPr>
+                <w:highlight w:val="yellow"/>
+              </w:rPr>
+              <w:t>prices.xlsx</w:t>
+            </w:r>
+            <w:r>
+              <w:rPr>
+                <w:highlight w:val="yellow"/>
+              </w:rPr>
+              <w:t xml:space="preserve"> file</w:t>
+            </w:r>
+            <w:r>
+              <w:rPr>
+                <w:highlight w:val="yellow"/>
+              </w:rPr>
+              <w:t xml:space="preserve"> with the new values.</w:t>
             </w:r>
           </w:p>
         </w:tc>
@@ -2946,7 +3111,7 @@
           </w:tcPr>
           <w:p>
             <w:pPr>
-              <w:pStyle w:val="Antet"/>
+              <w:pStyle w:val="Header"/>
             </w:pPr>
             <w:r>
               <w:t>6</w:t>
@@ -2959,7 +3124,7 @@
           </w:tcPr>
           <w:p>
             <w:pPr>
-              <w:pStyle w:val="Antet"/>
+              <w:pStyle w:val="Header"/>
               <w:cnfStyle w:val="000000000000" w:firstRow="0" w:lastRow="0" w:firstColumn="0" w:lastColumn="0" w:oddVBand="0" w:evenVBand="0" w:oddHBand="0" w:evenHBand="0" w:firstRowFirstColumn="0" w:firstRowLastColumn="0" w:lastRowFirstColumn="0" w:lastRowLastColumn="0"/>
               <w:rPr>
                 <w:highlight w:val="yellow"/>
@@ -2969,7 +3134,33 @@
               <w:rPr>
                 <w:highlight w:val="yellow"/>
               </w:rPr>
-              <w:t>Sends the emails for the given people</w:t>
+              <w:t xml:space="preserve">Send </w:t>
+            </w:r>
+            <w:r>
+              <w:rPr>
+                <w:highlight w:val="yellow"/>
+              </w:rPr>
+              <w:t xml:space="preserve">an email containing prices.xlsx file to </w:t>
+            </w:r>
+            <w:r>
+              <w:rPr>
+                <w:highlight w:val="yellow"/>
+              </w:rPr>
+              <w:t xml:space="preserve">the email addresses that are present in the emails.txt file. The emails mush be delimited </w:t>
+            </w:r>
+            <w:proofErr w:type="gramStart"/>
+            <w:r>
+              <w:rPr>
+                <w:highlight w:val="yellow"/>
+              </w:rPr>
+              <w:t>by  “</w:t>
+            </w:r>
+            <w:proofErr w:type="gramEnd"/>
+            <w:r>
+              <w:rPr>
+                <w:highlight w:val="yellow"/>
+              </w:rPr>
+              <w:t>;”.</w:t>
             </w:r>
           </w:p>
         </w:tc>
@@ -2978,7 +3169,7 @@
     <w:p>
       <w:pPr>
         <w:rPr>
-          <w:rStyle w:val="Accentuaresubtil"/>
+          <w:rStyle w:val="SubtleEmphasis"/>
           <w:color w:val="auto"/>
           <w:sz w:val="14"/>
           <w:szCs w:val="18"/>
@@ -2986,7 +3177,7 @@
       </w:pPr>
       <w:r>
         <w:rPr>
-          <w:rStyle w:val="Accentuaresubtil"/>
+          <w:rStyle w:val="SubtleEmphasis"/>
           <w:color w:val="auto"/>
           <w:sz w:val="14"/>
           <w:szCs w:val="18"/>
@@ -2997,7 +3188,7 @@
     <w:p>
       <w:pPr>
         <w:rPr>
-          <w:rStyle w:val="Accentuaresubtil"/>
+          <w:rStyle w:val="SubtleEmphasis"/>
           <w:color w:val="auto"/>
           <w:sz w:val="14"/>
           <w:szCs w:val="18"/>
@@ -3005,7 +3196,7 @@
       </w:pPr>
       <w:r>
         <w:rPr>
-          <w:rStyle w:val="Accentuaresubtil"/>
+          <w:rStyle w:val="SubtleEmphasis"/>
           <w:color w:val="auto"/>
           <w:sz w:val="14"/>
           <w:szCs w:val="18"/>
@@ -3016,7 +3207,7 @@
     <w:p>
       <w:pPr>
         <w:rPr>
-          <w:rStyle w:val="Accentuaresubtil"/>
+          <w:rStyle w:val="SubtleEmphasis"/>
           <w:color w:val="auto"/>
           <w:sz w:val="14"/>
           <w:szCs w:val="18"/>
@@ -3025,7 +3216,7 @@
     </w:p>
     <w:p>
       <w:pPr>
-        <w:pStyle w:val="Titlu1"/>
+        <w:pStyle w:val="Heading1"/>
       </w:pPr>
       <w:bookmarkStart w:id="50" w:name="_Toc67553500"/>
       <w:r>
@@ -3035,7 +3226,7 @@
     </w:p>
     <w:p>
       <w:pPr>
-        <w:pStyle w:val="Titlu2"/>
+        <w:pStyle w:val="Heading2"/>
       </w:pPr>
       <w:bookmarkStart w:id="51" w:name="_Toc67553501"/>
       <w:r>
@@ -3045,7 +3236,7 @@
     </w:p>
     <w:tbl>
       <w:tblPr>
-        <w:tblStyle w:val="Tabelgril4-Accentuare2"/>
+        <w:tblStyle w:val="GridTable4-Accent2"/>
         <w:tblW w:w="9016" w:type="dxa"/>
         <w:tblLook w:val="04A0" w:firstRow="1" w:lastRow="0" w:firstColumn="1" w:lastColumn="0" w:noHBand="0" w:noVBand="1"/>
       </w:tblPr>
@@ -3143,7 +3334,7 @@
           </w:tcPr>
           <w:p>
             <w:pPr>
-              <w:pStyle w:val="Listparagraf"/>
+              <w:pStyle w:val="ListParagraph"/>
               <w:numPr>
                 <w:ilvl w:val="0"/>
                 <w:numId w:val="15"/>
@@ -3248,7 +3439,7 @@
           </w:tcPr>
           <w:p>
             <w:pPr>
-              <w:pStyle w:val="Listparagraf"/>
+              <w:pStyle w:val="ListParagraph"/>
               <w:numPr>
                 <w:ilvl w:val="0"/>
                 <w:numId w:val="15"/>
@@ -3323,7 +3514,7 @@
           </w:tcPr>
           <w:p>
             <w:pPr>
-              <w:pStyle w:val="Listparagraf"/>
+              <w:pStyle w:val="ListParagraph"/>
               <w:numPr>
                 <w:ilvl w:val="0"/>
                 <w:numId w:val="15"/>
@@ -3391,7 +3582,7 @@
     </w:tbl>
     <w:p>
       <w:pPr>
-        <w:pStyle w:val="Titlu2"/>
+        <w:pStyle w:val="Heading2"/>
       </w:pPr>
       <w:bookmarkStart w:id="52" w:name="_Toc67553502"/>
       <w:r>
@@ -3401,7 +3592,7 @@
     </w:p>
     <w:tbl>
       <w:tblPr>
-        <w:tblStyle w:val="Tabelgril4-Accentuare2"/>
+        <w:tblStyle w:val="GridTable4-Accent2"/>
         <w:tblW w:w="9085" w:type="dxa"/>
         <w:tblLook w:val="04A0" w:firstRow="1" w:lastRow="0" w:firstColumn="1" w:lastColumn="0" w:noHBand="0" w:noVBand="1"/>
       </w:tblPr>
@@ -3499,7 +3690,7 @@
           </w:tcPr>
           <w:p>
             <w:pPr>
-              <w:pStyle w:val="Listparagraf"/>
+              <w:pStyle w:val="ListParagraph"/>
               <w:numPr>
                 <w:ilvl w:val="0"/>
                 <w:numId w:val="29"/>
@@ -3604,7 +3795,7 @@
           </w:tcPr>
           <w:p>
             <w:pPr>
-              <w:pStyle w:val="Listparagraf"/>
+              <w:pStyle w:val="ListParagraph"/>
               <w:numPr>
                 <w:ilvl w:val="0"/>
                 <w:numId w:val="29"/>
@@ -3679,7 +3870,7 @@
           </w:tcPr>
           <w:p>
             <w:pPr>
-              <w:pStyle w:val="Listparagraf"/>
+              <w:pStyle w:val="ListParagraph"/>
               <w:numPr>
                 <w:ilvl w:val="0"/>
                 <w:numId w:val="29"/>
@@ -3762,7 +3953,7 @@
     </w:p>
     <w:p>
       <w:pPr>
-        <w:pStyle w:val="Titlu1"/>
+        <w:pStyle w:val="Heading1"/>
       </w:pPr>
       <w:bookmarkStart w:id="53" w:name="_Toc67553503"/>
       <w:r>
@@ -3772,7 +3963,7 @@
     </w:p>
     <w:p>
       <w:pPr>
-        <w:pStyle w:val="Titlu2"/>
+        <w:pStyle w:val="Heading2"/>
       </w:pPr>
       <w:bookmarkStart w:id="54" w:name="_Toc67553504"/>
       <w:r>
@@ -3785,7 +3976,7 @@
     </w:p>
     <w:tbl>
       <w:tblPr>
-        <w:tblStyle w:val="Tabelgril4-Accentuare2"/>
+        <w:tblStyle w:val="GridTable4-Accent2"/>
         <w:tblW w:w="9085" w:type="dxa"/>
         <w:tblLook w:val="04A0" w:firstRow="1" w:lastRow="0" w:firstColumn="1" w:lastColumn="0" w:noHBand="0" w:noVBand="1"/>
       </w:tblPr>
@@ -3853,7 +4044,7 @@
           </w:tcPr>
           <w:p>
             <w:pPr>
-              <w:pStyle w:val="Antet"/>
+              <w:pStyle w:val="Header"/>
               <w:rPr>
                 <w:highlight w:val="yellow"/>
               </w:rPr>
@@ -3872,7 +4063,7 @@
           </w:tcPr>
           <w:p>
             <w:pPr>
-              <w:pStyle w:val="Antet"/>
+              <w:pStyle w:val="Header"/>
               <w:cnfStyle w:val="000000000000" w:firstRow="0" w:lastRow="0" w:firstColumn="0" w:lastColumn="0" w:oddVBand="0" w:evenVBand="0" w:oddHBand="0" w:evenHBand="0" w:firstRowFirstColumn="0" w:firstRowLastColumn="0" w:lastRowFirstColumn="0" w:lastRowLastColumn="0"/>
               <w:rPr>
                 <w:highlight w:val="yellow"/>
@@ -3892,7 +4083,7 @@
           </w:tcPr>
           <w:p>
             <w:pPr>
-              <w:pStyle w:val="Antet"/>
+              <w:pStyle w:val="Header"/>
               <w:cnfStyle w:val="000000000000" w:firstRow="0" w:lastRow="0" w:firstColumn="0" w:lastColumn="0" w:oddVBand="0" w:evenVBand="0" w:oddHBand="0" w:evenHBand="0" w:firstRowFirstColumn="0" w:firstRowLastColumn="0" w:lastRowFirstColumn="0" w:lastRowLastColumn="0"/>
               <w:rPr>
                 <w:highlight w:val="yellow"/>
@@ -3998,7 +4189,7 @@
     </w:p>
     <w:p>
       <w:pPr>
-        <w:pStyle w:val="Titlu2"/>
+        <w:pStyle w:val="Heading2"/>
       </w:pPr>
       <w:bookmarkStart w:id="55" w:name="_Toc67553505"/>
       <w:r>
@@ -4009,7 +4200,7 @@
     </w:p>
     <w:tbl>
       <w:tblPr>
-        <w:tblStyle w:val="Tabelgril4-Accentuare2"/>
+        <w:tblStyle w:val="GridTable4-Accent2"/>
         <w:tblW w:w="9085" w:type="dxa"/>
         <w:tblLook w:val="04A0" w:firstRow="1" w:lastRow="0" w:firstColumn="1" w:lastColumn="0" w:noHBand="0" w:noVBand="1"/>
       </w:tblPr>
@@ -4077,7 +4268,7 @@
           </w:tcPr>
           <w:p>
             <w:pPr>
-              <w:pStyle w:val="Antet"/>
+              <w:pStyle w:val="Header"/>
               <w:rPr>
                 <w:highlight w:val="yellow"/>
               </w:rPr>
@@ -4100,7 +4291,7 @@
           </w:tcPr>
           <w:p>
             <w:pPr>
-              <w:pStyle w:val="Antet"/>
+              <w:pStyle w:val="Header"/>
               <w:cnfStyle w:val="000000000000" w:firstRow="0" w:lastRow="0" w:firstColumn="0" w:lastColumn="0" w:oddVBand="0" w:evenVBand="0" w:oddHBand="0" w:evenHBand="0" w:firstRowFirstColumn="0" w:firstRowLastColumn="0" w:lastRowFirstColumn="0" w:lastRowLastColumn="0"/>
               <w:rPr>
                 <w:highlight w:val="yellow"/>
@@ -4120,7 +4311,7 @@
           </w:tcPr>
           <w:p>
             <w:pPr>
-              <w:pStyle w:val="Antet"/>
+              <w:pStyle w:val="Header"/>
               <w:cnfStyle w:val="000000000000" w:firstRow="0" w:lastRow="0" w:firstColumn="0" w:lastColumn="0" w:oddVBand="0" w:evenVBand="0" w:oddHBand="0" w:evenHBand="0" w:firstRowFirstColumn="0" w:firstRowLastColumn="0" w:lastRowFirstColumn="0" w:lastRowLastColumn="0"/>
               <w:rPr>
                 <w:highlight w:val="yellow"/>
@@ -4185,8 +4376,8 @@
       </w:pPr>
     </w:p>
     <w:sectPr>
-      <w:headerReference w:type="default" r:id="rId13"/>
-      <w:footerReference w:type="default" r:id="rId14"/>
+      <w:headerReference w:type="default" r:id="rId14"/>
+      <w:footerReference w:type="default" r:id="rId15"/>
       <w:pgSz w:w="11906" w:h="16838" w:code="9"/>
       <w:pgMar w:top="1440" w:right="1440" w:bottom="1440" w:left="1440" w:header="720" w:footer="144" w:gutter="0"/>
       <w:cols w:space="720"/>
@@ -4227,7 +4418,7 @@
 <w:ftr xmlns:wpc="http://schemas.microsoft.com/office/word/2010/wordprocessingCanvas" xmlns:cx="http://schemas.microsoft.com/office/drawing/2014/chartex" xmlns:cx1="http://schemas.microsoft.com/office/drawing/2015/9/8/chartex" xmlns:cx2="http://schemas.microsoft.com/office/drawing/2015/10/21/chartex" xmlns:cx3="http://schemas.microsoft.com/office/drawing/2016/5/9/chartex" xmlns:cx4="http://schemas.microsoft.com/office/drawing/2016/5/10/chartex" xmlns:cx5="http://schemas.microsoft.com/office/drawing/2016/5/11/chartex" xmlns:cx6="http://schemas.microsoft.com/office/drawing/2016/5/12/chartex" xmlns:cx7="http://schemas.microsoft.com/office/drawing/2016/5/13/chartex" xmlns:cx8="http://schemas.microsoft.com/office/drawing/2016/5/14/chartex" xmlns:mc="http://schemas.openxmlformats.org/markup-compatibility/2006" xmlns:aink="http://schemas.microsoft.com/office/drawing/2016/ink" xmlns:am3d="http://schemas.microsoft.com/office/drawing/2017/model3d" xmlns:o="urn:schemas-microsoft-com:office:office" xmlns:r="http://schemas.openxmlformats.org/officeDocument/2006/relationships" xmlns:m="http://schemas.openxmlformats.org/officeDocument/2006/math" xmlns:v="urn:schemas-microsoft-com:vml" xmlns:wp14="http://schemas.microsoft.com/office/word/2010/wordprocessingDrawing" xmlns:wp="http://schemas.openxmlformats.org/drawingml/2006/wordprocessingDrawing" xmlns:w10="urn:schemas-microsoft-com:office:word" xmlns:w="http://schemas.openxmlformats.org/wordprocessingml/2006/main" xmlns:w14="http://schemas.microsoft.com/office/word/2010/wordml" xmlns:w15="http://schemas.microsoft.com/office/word/2012/wordml" xmlns:w16cex="http://schemas.microsoft.com/office/word/2018/wordml/cex" xmlns:w16cid="http://schemas.microsoft.com/office/word/2016/wordml/cid" xmlns:w16="http://schemas.microsoft.com/office/word/2018/wordml" xmlns:w16sdtdh="http://schemas.microsoft.com/office/word/2020/wordml/sdtdatahash" xmlns:w16se="http://schemas.microsoft.com/office/word/2015/wordml/symex" xmlns:wpg="http://schemas.microsoft.com/office/word/2010/wordprocessingGroup" xmlns:wpi="http://schemas.microsoft.com/office/word/2010/wordprocessingInk" xmlns:wne="http://schemas.microsoft.com/office/word/2006/wordml" xmlns:wps="http://schemas.microsoft.com/office/word/2010/wordprocessingShape" mc:Ignorable="w14 w15 w16se w16cid w16 w16cex w16sdtdh wp14">
   <w:p>
     <w:pPr>
-      <w:pStyle w:val="Subsol"/>
+      <w:pStyle w:val="Footer"/>
       <w:jc w:val="center"/>
       <w:rPr>
         <w:b w:val="0"/>
@@ -4287,7 +4478,7 @@
   </w:p>
   <w:p>
     <w:pPr>
-      <w:pStyle w:val="Subsol"/>
+      <w:pStyle w:val="Footer"/>
     </w:pPr>
   </w:p>
 </w:ftr>
@@ -4323,7 +4514,7 @@
 <w:hdr xmlns:wpc="http://schemas.microsoft.com/office/word/2010/wordprocessingCanvas" xmlns:cx="http://schemas.microsoft.com/office/drawing/2014/chartex" xmlns:cx1="http://schemas.microsoft.com/office/drawing/2015/9/8/chartex" xmlns:cx2="http://schemas.microsoft.com/office/drawing/2015/10/21/chartex" xmlns:cx3="http://schemas.microsoft.com/office/drawing/2016/5/9/chartex" xmlns:cx4="http://schemas.microsoft.com/office/drawing/2016/5/10/chartex" xmlns:cx5="http://schemas.microsoft.com/office/drawing/2016/5/11/chartex" xmlns:cx6="http://schemas.microsoft.com/office/drawing/2016/5/12/chartex" xmlns:cx7="http://schemas.microsoft.com/office/drawing/2016/5/13/chartex" xmlns:cx8="http://schemas.microsoft.com/office/drawing/2016/5/14/chartex" xmlns:mc="http://schemas.openxmlformats.org/markup-compatibility/2006" xmlns:aink="http://schemas.microsoft.com/office/drawing/2016/ink" xmlns:am3d="http://schemas.microsoft.com/office/drawing/2017/model3d" xmlns:o="urn:schemas-microsoft-com:office:office" xmlns:r="http://schemas.openxmlformats.org/officeDocument/2006/relationships" xmlns:m="http://schemas.openxmlformats.org/officeDocument/2006/math" xmlns:v="urn:schemas-microsoft-com:vml" xmlns:wp14="http://schemas.microsoft.com/office/word/2010/wordprocessingDrawing" xmlns:wp="http://schemas.openxmlformats.org/drawingml/2006/wordprocessingDrawing" xmlns:w10="urn:schemas-microsoft-com:office:word" xmlns:w="http://schemas.openxmlformats.org/wordprocessingml/2006/main" xmlns:w14="http://schemas.microsoft.com/office/word/2010/wordml" xmlns:w15="http://schemas.microsoft.com/office/word/2012/wordml" xmlns:w16cex="http://schemas.microsoft.com/office/word/2018/wordml/cex" xmlns:w16cid="http://schemas.microsoft.com/office/word/2016/wordml/cid" xmlns:w16="http://schemas.microsoft.com/office/word/2018/wordml" xmlns:w16sdtdh="http://schemas.microsoft.com/office/word/2020/wordml/sdtdatahash" xmlns:w16se="http://schemas.microsoft.com/office/word/2015/wordml/symex" xmlns:wpg="http://schemas.microsoft.com/office/word/2010/wordprocessingGroup" xmlns:wpi="http://schemas.microsoft.com/office/word/2010/wordprocessingInk" xmlns:wne="http://schemas.microsoft.com/office/word/2006/wordml" xmlns:wps="http://schemas.microsoft.com/office/word/2010/wordprocessingShape" mc:Ignorable="w14 w15 w16se w16cid w16 w16cex w16sdtdh wp14">
   <w:p>
     <w:pPr>
-      <w:pStyle w:val="Antet"/>
+      <w:pStyle w:val="Header"/>
     </w:pPr>
     <w:r>
       <w:rPr>
@@ -5200,7 +5391,7 @@
     <w:lvl w:ilvl="0">
       <w:start w:val="1"/>
       <w:numFmt w:val="decimal"/>
-      <w:pStyle w:val="Titlu1"/>
+      <w:pStyle w:val="Heading1"/>
       <w:suff w:val="space"/>
       <w:lvlText w:val="%1."/>
       <w:lvlJc w:val="left"/>
@@ -5211,7 +5402,7 @@
     <w:lvl w:ilvl="1">
       <w:start w:val="1"/>
       <w:numFmt w:val="decimal"/>
-      <w:pStyle w:val="Titlu2"/>
+      <w:pStyle w:val="Heading2"/>
       <w:suff w:val="space"/>
       <w:lvlText w:val="%1.%2"/>
       <w:lvlJc w:val="left"/>
@@ -5222,7 +5413,7 @@
     <w:lvl w:ilvl="2">
       <w:start w:val="1"/>
       <w:numFmt w:val="decimal"/>
-      <w:pStyle w:val="Titlu3"/>
+      <w:pStyle w:val="Heading3"/>
       <w:suff w:val="space"/>
       <w:lvlText w:val="%1.%2.%3"/>
       <w:lvlJc w:val="left"/>
@@ -5233,7 +5424,7 @@
     <w:lvl w:ilvl="3">
       <w:start w:val="1"/>
       <w:numFmt w:val="decimal"/>
-      <w:pStyle w:val="Titlu4"/>
+      <w:pStyle w:val="Heading4"/>
       <w:suff w:val="space"/>
       <w:lvlText w:val="%1.%2.%3.%4"/>
       <w:lvlJc w:val="left"/>
@@ -5244,7 +5435,7 @@
     <w:lvl w:ilvl="4">
       <w:start w:val="1"/>
       <w:numFmt w:val="decimal"/>
-      <w:pStyle w:val="Titlu5"/>
+      <w:pStyle w:val="Heading5"/>
       <w:lvlText w:val="%1.%2.%3.%4.%5"/>
       <w:lvlJc w:val="left"/>
       <w:pPr>
@@ -5254,7 +5445,7 @@
     <w:lvl w:ilvl="5">
       <w:start w:val="1"/>
       <w:numFmt w:val="decimal"/>
-      <w:pStyle w:val="Titlu6"/>
+      <w:pStyle w:val="Heading6"/>
       <w:lvlText w:val="%1.%2.%3.%4.%5.%6"/>
       <w:lvlJc w:val="left"/>
       <w:pPr>
@@ -5264,7 +5455,7 @@
     <w:lvl w:ilvl="6">
       <w:start w:val="1"/>
       <w:numFmt w:val="decimal"/>
-      <w:pStyle w:val="Titlu7"/>
+      <w:pStyle w:val="Heading7"/>
       <w:lvlText w:val="%1.%2.%3.%4.%5.%6.%7"/>
       <w:lvlJc w:val="left"/>
       <w:pPr>
@@ -5274,7 +5465,7 @@
     <w:lvl w:ilvl="7">
       <w:start w:val="1"/>
       <w:numFmt w:val="decimal"/>
-      <w:pStyle w:val="Titlu8"/>
+      <w:pStyle w:val="Heading8"/>
       <w:lvlText w:val="%1.%2.%3.%4.%5.%6.%7.%8"/>
       <w:lvlJc w:val="left"/>
       <w:pPr>
@@ -5284,7 +5475,7 @@
     <w:lvl w:ilvl="8">
       <w:start w:val="1"/>
       <w:numFmt w:val="decimal"/>
-      <w:pStyle w:val="Titlu9"/>
+      <w:pStyle w:val="Heading9"/>
       <w:lvlText w:val="%1.%2.%3.%4.%5.%6.%7.%8.%9"/>
       <w:lvlJc w:val="left"/>
       <w:pPr>
@@ -7616,11 +7807,11 @@
       <w:lang w:eastAsia="en-US"/>
     </w:rPr>
   </w:style>
-  <w:style w:type="paragraph" w:styleId="Titlu1">
+  <w:style w:type="paragraph" w:styleId="Heading1">
     <w:name w:val="heading 1"/>
     <w:basedOn w:val="Normal"/>
     <w:next w:val="Normal"/>
-    <w:link w:val="Titlu1Caracter"/>
+    <w:link w:val="Heading1Char"/>
     <w:uiPriority w:val="9"/>
     <w:qFormat/>
     <w:rsid w:val="00F92D9D"/>
@@ -7648,11 +7839,11 @@
       </w14:shadow>
     </w:rPr>
   </w:style>
-  <w:style w:type="paragraph" w:styleId="Titlu2">
+  <w:style w:type="paragraph" w:styleId="Heading2">
     <w:name w:val="heading 2"/>
     <w:basedOn w:val="Normal"/>
     <w:next w:val="Normal"/>
-    <w:link w:val="Titlu2Caracter"/>
+    <w:link w:val="Heading2Char"/>
     <w:autoRedefine/>
     <w:uiPriority w:val="9"/>
     <w:unhideWhenUsed/>
@@ -7679,11 +7870,11 @@
       <w:sz w:val="32"/>
     </w:rPr>
   </w:style>
-  <w:style w:type="paragraph" w:styleId="Titlu3">
+  <w:style w:type="paragraph" w:styleId="Heading3">
     <w:name w:val="heading 3"/>
     <w:basedOn w:val="Normal"/>
     <w:next w:val="Normal"/>
-    <w:link w:val="Titlu3Caracter"/>
+    <w:link w:val="Heading3Char"/>
     <w:uiPriority w:val="9"/>
     <w:unhideWhenUsed/>
     <w:qFormat/>
@@ -7704,11 +7895,11 @@
       <w:sz w:val="24"/>
     </w:rPr>
   </w:style>
-  <w:style w:type="paragraph" w:styleId="Titlu4">
+  <w:style w:type="paragraph" w:styleId="Heading4">
     <w:name w:val="heading 4"/>
     <w:basedOn w:val="Normal"/>
     <w:next w:val="Normal"/>
-    <w:link w:val="Titlu4Caracter"/>
+    <w:link w:val="Heading4Char"/>
     <w:uiPriority w:val="9"/>
     <w:semiHidden/>
     <w:unhideWhenUsed/>
@@ -7727,11 +7918,11 @@
       <w:iCs/>
     </w:rPr>
   </w:style>
-  <w:style w:type="paragraph" w:styleId="Titlu5">
+  <w:style w:type="paragraph" w:styleId="Heading5">
     <w:name w:val="heading 5"/>
     <w:basedOn w:val="Normal"/>
     <w:next w:val="Normal"/>
-    <w:link w:val="Titlu5Caracter"/>
+    <w:link w:val="Heading5Char"/>
     <w:uiPriority w:val="9"/>
     <w:semiHidden/>
     <w:unhideWhenUsed/>
@@ -7750,11 +7941,11 @@
       <w:i/>
     </w:rPr>
   </w:style>
-  <w:style w:type="paragraph" w:styleId="Titlu6">
+  <w:style w:type="paragraph" w:styleId="Heading6">
     <w:name w:val="heading 6"/>
     <w:basedOn w:val="Normal"/>
     <w:next w:val="Normal"/>
-    <w:link w:val="Titlu6Caracter"/>
+    <w:link w:val="Heading6Char"/>
     <w:uiPriority w:val="9"/>
     <w:semiHidden/>
     <w:unhideWhenUsed/>
@@ -7773,11 +7964,11 @@
       <w:b/>
     </w:rPr>
   </w:style>
-  <w:style w:type="paragraph" w:styleId="Titlu7">
+  <w:style w:type="paragraph" w:styleId="Heading7">
     <w:name w:val="heading 7"/>
     <w:basedOn w:val="Normal"/>
     <w:next w:val="Normal"/>
-    <w:link w:val="Titlu7Caracter"/>
+    <w:link w:val="Heading7Char"/>
     <w:uiPriority w:val="9"/>
     <w:semiHidden/>
     <w:unhideWhenUsed/>
@@ -7798,11 +7989,11 @@
       <w:iCs/>
     </w:rPr>
   </w:style>
-  <w:style w:type="paragraph" w:styleId="Titlu8">
+  <w:style w:type="paragraph" w:styleId="Heading8">
     <w:name w:val="heading 8"/>
     <w:basedOn w:val="Normal"/>
     <w:next w:val="Normal"/>
-    <w:link w:val="Titlu8Caracter"/>
+    <w:link w:val="Heading8Char"/>
     <w:uiPriority w:val="9"/>
     <w:semiHidden/>
     <w:unhideWhenUsed/>
@@ -7821,11 +8012,11 @@
       <w:szCs w:val="21"/>
     </w:rPr>
   </w:style>
-  <w:style w:type="paragraph" w:styleId="Titlu9">
+  <w:style w:type="paragraph" w:styleId="Heading9">
     <w:name w:val="heading 9"/>
     <w:basedOn w:val="Normal"/>
     <w:next w:val="Normal"/>
-    <w:link w:val="Titlu9Caracter"/>
+    <w:link w:val="Heading9Char"/>
     <w:uiPriority w:val="9"/>
     <w:semiHidden/>
     <w:unhideWhenUsed/>
@@ -7846,13 +8037,13 @@
       <w:szCs w:val="21"/>
     </w:rPr>
   </w:style>
-  <w:style w:type="character" w:default="1" w:styleId="Fontdeparagrafimplicit">
+  <w:style w:type="character" w:default="1" w:styleId="DefaultParagraphFont">
     <w:name w:val="Default Paragraph Font"/>
     <w:uiPriority w:val="1"/>
     <w:semiHidden/>
     <w:unhideWhenUsed/>
   </w:style>
-  <w:style w:type="table" w:default="1" w:styleId="TabelNormal">
+  <w:style w:type="table" w:default="1" w:styleId="TableNormal">
     <w:name w:val="Normal Table"/>
     <w:uiPriority w:val="99"/>
     <w:semiHidden/>
@@ -7867,15 +8058,15 @@
       </w:tblCellMar>
     </w:tblPr>
   </w:style>
-  <w:style w:type="numbering" w:default="1" w:styleId="FrListare">
+  <w:style w:type="numbering" w:default="1" w:styleId="NoList">
     <w:name w:val="No List"/>
     <w:uiPriority w:val="99"/>
     <w:semiHidden/>
     <w:unhideWhenUsed/>
   </w:style>
-  <w:style w:type="character" w:styleId="Titlulcrii">
+  <w:style w:type="character" w:styleId="BookTitle">
     <w:name w:val="Book Title"/>
-    <w:basedOn w:val="Fontdeparagrafimplicit"/>
+    <w:basedOn w:val="DefaultParagraphFont"/>
     <w:uiPriority w:val="33"/>
     <w:unhideWhenUsed/>
     <w:rPr>
@@ -7888,9 +8079,9 @@
       <w:u w:val="single"/>
     </w:rPr>
   </w:style>
-  <w:style w:type="character" w:styleId="Referireintens">
+  <w:style w:type="character" w:styleId="IntenseReference">
     <w:name w:val="Intense Reference"/>
-    <w:basedOn w:val="Fontdeparagrafimplicit"/>
+    <w:basedOn w:val="DefaultParagraphFont"/>
     <w:uiPriority w:val="32"/>
     <w:semiHidden/>
     <w:unhideWhenUsed/>
@@ -7905,10 +8096,10 @@
       <w:spacing w:val="5"/>
     </w:rPr>
   </w:style>
-  <w:style w:type="character" w:customStyle="1" w:styleId="Titlu1Caracter">
-    <w:name w:val="Titlu 1 Caracter"/>
-    <w:basedOn w:val="Fontdeparagrafimplicit"/>
-    <w:link w:val="Titlu1"/>
+  <w:style w:type="character" w:customStyle="1" w:styleId="Heading1Char">
+    <w:name w:val="Heading 1 Char"/>
+    <w:basedOn w:val="DefaultParagraphFont"/>
+    <w:link w:val="Heading1"/>
     <w:uiPriority w:val="9"/>
     <w:rsid w:val="00F92D9D"/>
     <w:rPr>
@@ -7925,10 +8116,10 @@
       </w14:shadow>
     </w:rPr>
   </w:style>
-  <w:style w:type="character" w:customStyle="1" w:styleId="Titlu2Caracter">
-    <w:name w:val="Titlu 2 Caracter"/>
-    <w:basedOn w:val="Fontdeparagrafimplicit"/>
-    <w:link w:val="Titlu2"/>
+  <w:style w:type="character" w:customStyle="1" w:styleId="Heading2Char">
+    <w:name w:val="Heading 2 Char"/>
+    <w:basedOn w:val="DefaultParagraphFont"/>
+    <w:link w:val="Heading2"/>
     <w:uiPriority w:val="9"/>
     <w:rsid w:val="001E36F3"/>
     <w:rPr>
@@ -7941,10 +8132,10 @@
       <w:lang w:eastAsia="en-US"/>
     </w:rPr>
   </w:style>
-  <w:style w:type="paragraph" w:styleId="Titlu">
+  <w:style w:type="paragraph" w:styleId="Title">
     <w:name w:val="Title"/>
     <w:basedOn w:val="Normal"/>
-    <w:link w:val="TitluCaracter"/>
+    <w:link w:val="TitleChar"/>
     <w:uiPriority w:val="1"/>
     <w:qFormat/>
     <w:rsid w:val="000D22CF"/>
@@ -7963,10 +8154,10 @@
       <w:szCs w:val="56"/>
     </w:rPr>
   </w:style>
-  <w:style w:type="character" w:customStyle="1" w:styleId="TitluCaracter">
-    <w:name w:val="Titlu Caracter"/>
-    <w:basedOn w:val="Fontdeparagrafimplicit"/>
-    <w:link w:val="Titlu"/>
+  <w:style w:type="character" w:customStyle="1" w:styleId="TitleChar">
+    <w:name w:val="Title Char"/>
+    <w:basedOn w:val="DefaultParagraphFont"/>
+    <w:link w:val="Title"/>
     <w:uiPriority w:val="1"/>
     <w:rsid w:val="004C41DD"/>
     <w:rPr>
@@ -7980,10 +8171,10 @@
       <w:lang w:eastAsia="en-US"/>
     </w:rPr>
   </w:style>
-  <w:style w:type="paragraph" w:styleId="Subtitlu">
+  <w:style w:type="paragraph" w:styleId="Subtitle">
     <w:name w:val="Subtitle"/>
     <w:basedOn w:val="Normal"/>
-    <w:link w:val="SubtitluCaracter"/>
+    <w:link w:val="SubtitleChar"/>
     <w:uiPriority w:val="11"/>
     <w:qFormat/>
     <w:rsid w:val="00972A53"/>
@@ -8001,10 +8192,10 @@
       <w:sz w:val="48"/>
     </w:rPr>
   </w:style>
-  <w:style w:type="character" w:customStyle="1" w:styleId="SubtitluCaracter">
-    <w:name w:val="Subtitlu Caracter"/>
-    <w:basedOn w:val="Fontdeparagrafimplicit"/>
-    <w:link w:val="Subtitlu"/>
+  <w:style w:type="character" w:customStyle="1" w:styleId="SubtitleChar">
+    <w:name w:val="Subtitle Char"/>
+    <w:basedOn w:val="DefaultParagraphFont"/>
+    <w:link w:val="Subtitle"/>
     <w:uiPriority w:val="11"/>
     <w:rsid w:val="000E74C7"/>
     <w:rPr>
@@ -8016,11 +8207,11 @@
       <w:lang w:eastAsia="en-US"/>
     </w:rPr>
   </w:style>
-  <w:style w:type="paragraph" w:styleId="Dat">
+  <w:style w:type="paragraph" w:styleId="Date">
     <w:name w:val="Date"/>
     <w:basedOn w:val="Normal"/>
-    <w:next w:val="Titlu1"/>
-    <w:link w:val="DatCaracter"/>
+    <w:next w:val="Heading1"/>
+    <w:link w:val="DateChar"/>
     <w:uiPriority w:val="3"/>
     <w:pPr>
       <w:spacing w:before="480" w:after="60"/>
@@ -8029,19 +8220,19 @@
       <w:sz w:val="32"/>
     </w:rPr>
   </w:style>
-  <w:style w:type="character" w:customStyle="1" w:styleId="DatCaracter">
-    <w:name w:val="Dată Caracter"/>
-    <w:basedOn w:val="Fontdeparagrafimplicit"/>
-    <w:link w:val="Dat"/>
+  <w:style w:type="character" w:customStyle="1" w:styleId="DateChar">
+    <w:name w:val="Date Char"/>
+    <w:basedOn w:val="DefaultParagraphFont"/>
+    <w:link w:val="Date"/>
     <w:uiPriority w:val="3"/>
     <w:rPr>
       <w:sz w:val="32"/>
     </w:rPr>
   </w:style>
-  <w:style w:type="paragraph" w:styleId="Subsol">
+  <w:style w:type="paragraph" w:styleId="Footer">
     <w:name w:val="footer"/>
     <w:basedOn w:val="Normal"/>
-    <w:link w:val="SubsolCaracter"/>
+    <w:link w:val="FooterChar"/>
     <w:uiPriority w:val="99"/>
     <w:unhideWhenUsed/>
     <w:rPr>
@@ -8049,19 +8240,19 @@
       <w:sz w:val="36"/>
     </w:rPr>
   </w:style>
-  <w:style w:type="character" w:customStyle="1" w:styleId="SubsolCaracter">
-    <w:name w:val="Subsol Caracter"/>
-    <w:basedOn w:val="Fontdeparagrafimplicit"/>
-    <w:link w:val="Subsol"/>
+  <w:style w:type="character" w:customStyle="1" w:styleId="FooterChar">
+    <w:name w:val="Footer Char"/>
+    <w:basedOn w:val="DefaultParagraphFont"/>
+    <w:link w:val="Footer"/>
     <w:uiPriority w:val="99"/>
     <w:rPr>
       <w:b/>
       <w:sz w:val="36"/>
     </w:rPr>
   </w:style>
-  <w:style w:type="table" w:styleId="Tabelgril">
+  <w:style w:type="table" w:styleId="TableGrid">
     <w:name w:val="Table Grid"/>
-    <w:basedOn w:val="TabelNormal"/>
+    <w:basedOn w:val="TableNormal"/>
     <w:uiPriority w:val="39"/>
     <w:pPr>
       <w:spacing w:after="0" w:line="240" w:lineRule="auto"/>
@@ -8077,11 +8268,11 @@
       </w:tblBorders>
     </w:tblPr>
   </w:style>
-  <w:style w:type="paragraph" w:styleId="Antet">
+  <w:style w:type="paragraph" w:styleId="Header">
     <w:name w:val="header"/>
     <w:aliases w:val="Table Text"/>
     <w:basedOn w:val="NormalCentred"/>
-    <w:link w:val="AntetCaracter"/>
+    <w:link w:val="HeaderChar"/>
     <w:uiPriority w:val="99"/>
     <w:unhideWhenUsed/>
     <w:qFormat/>
@@ -8091,11 +8282,11 @@
       <w:jc w:val="left"/>
     </w:pPr>
   </w:style>
-  <w:style w:type="character" w:customStyle="1" w:styleId="AntetCaracter">
-    <w:name w:val="Antet Caracter"/>
-    <w:aliases w:val="Table Text Caracter"/>
-    <w:basedOn w:val="Fontdeparagrafimplicit"/>
-    <w:link w:val="Antet"/>
+  <w:style w:type="character" w:customStyle="1" w:styleId="HeaderChar">
+    <w:name w:val="Header Char"/>
+    <w:aliases w:val="Table Text Char"/>
+    <w:basedOn w:val="DefaultParagraphFont"/>
+    <w:link w:val="Header"/>
     <w:uiPriority w:val="99"/>
     <w:rsid w:val="00C05212"/>
     <w:rPr>
@@ -8106,7 +8297,7 @@
       <w:lang w:eastAsia="en-US"/>
     </w:rPr>
   </w:style>
-  <w:style w:type="paragraph" w:styleId="Legend">
+  <w:style w:type="paragraph" w:styleId="Caption">
     <w:name w:val="caption"/>
     <w:basedOn w:val="Normal"/>
     <w:next w:val="Normal"/>
@@ -8121,9 +8312,9 @@
       <w:szCs w:val="18"/>
     </w:rPr>
   </w:style>
-  <w:style w:type="character" w:styleId="Accentuat">
+  <w:style w:type="character" w:styleId="Emphasis">
     <w:name w:val="Emphasis"/>
-    <w:basedOn w:val="Fontdeparagrafimplicit"/>
+    <w:basedOn w:val="DefaultParagraphFont"/>
     <w:uiPriority w:val="20"/>
     <w:semiHidden/>
     <w:unhideWhenUsed/>
@@ -8136,10 +8327,10 @@
       <w:color w:val="3A3A3A" w:themeColor="text2"/>
     </w:rPr>
   </w:style>
-  <w:style w:type="character" w:styleId="Accentuareintens">
+  <w:style w:type="character" w:styleId="IntenseEmphasis">
     <w:name w:val="Intense Emphasis"/>
     <w:aliases w:val="Table Placeholders"/>
-    <w:basedOn w:val="Fontdeparagrafimplicit"/>
+    <w:basedOn w:val="DefaultParagraphFont"/>
     <w:uiPriority w:val="21"/>
     <w:unhideWhenUsed/>
     <w:rPr>
@@ -8150,11 +8341,11 @@
       <w:color w:val="3A3A3A" w:themeColor="text2"/>
     </w:rPr>
   </w:style>
-  <w:style w:type="paragraph" w:styleId="Citatintens">
+  <w:style w:type="paragraph" w:styleId="IntenseQuote">
     <w:name w:val="Intense Quote"/>
     <w:basedOn w:val="Normal"/>
     <w:next w:val="Normal"/>
-    <w:link w:val="CitatintensCaracter"/>
+    <w:link w:val="IntenseQuoteChar"/>
     <w:uiPriority w:val="30"/>
     <w:semiHidden/>
     <w:unhideWhenUsed/>
@@ -8175,10 +8366,10 @@
       <w:sz w:val="36"/>
     </w:rPr>
   </w:style>
-  <w:style w:type="character" w:customStyle="1" w:styleId="CitatintensCaracter">
-    <w:name w:val="Citat intens Caracter"/>
-    <w:basedOn w:val="Fontdeparagrafimplicit"/>
-    <w:link w:val="Citatintens"/>
+  <w:style w:type="character" w:customStyle="1" w:styleId="IntenseQuoteChar">
+    <w:name w:val="Intense Quote Char"/>
+    <w:basedOn w:val="DefaultParagraphFont"/>
+    <w:link w:val="IntenseQuote"/>
     <w:uiPriority w:val="30"/>
     <w:semiHidden/>
     <w:rPr>
@@ -8188,20 +8379,20 @@
       <w:sz w:val="36"/>
     </w:rPr>
   </w:style>
-  <w:style w:type="character" w:styleId="Textsubstituent">
+  <w:style w:type="character" w:styleId="PlaceholderText">
     <w:name w:val="Placeholder Text"/>
-    <w:basedOn w:val="Fontdeparagrafimplicit"/>
+    <w:basedOn w:val="DefaultParagraphFont"/>
     <w:uiPriority w:val="99"/>
     <w:semiHidden/>
     <w:rPr>
       <w:color w:val="808080"/>
     </w:rPr>
   </w:style>
-  <w:style w:type="paragraph" w:styleId="Citat">
+  <w:style w:type="paragraph" w:styleId="Quote">
     <w:name w:val="Quote"/>
     <w:basedOn w:val="Normal"/>
     <w:next w:val="Normal"/>
-    <w:link w:val="CitatCaracter"/>
+    <w:link w:val="QuoteChar"/>
     <w:uiPriority w:val="29"/>
     <w:semiHidden/>
     <w:unhideWhenUsed/>
@@ -8216,10 +8407,10 @@
       <w:sz w:val="36"/>
     </w:rPr>
   </w:style>
-  <w:style w:type="character" w:customStyle="1" w:styleId="CitatCaracter">
-    <w:name w:val="Citat Caracter"/>
-    <w:basedOn w:val="Fontdeparagrafimplicit"/>
-    <w:link w:val="Citat"/>
+  <w:style w:type="character" w:customStyle="1" w:styleId="QuoteChar">
+    <w:name w:val="Quote Char"/>
+    <w:basedOn w:val="DefaultParagraphFont"/>
+    <w:link w:val="Quote"/>
     <w:uiPriority w:val="29"/>
     <w:semiHidden/>
     <w:rPr>
@@ -8227,9 +8418,9 @@
       <w:sz w:val="36"/>
     </w:rPr>
   </w:style>
-  <w:style w:type="character" w:styleId="Robust">
+  <w:style w:type="character" w:styleId="Strong">
     <w:name w:val="Strong"/>
-    <w:basedOn w:val="Fontdeparagrafimplicit"/>
+    <w:basedOn w:val="DefaultParagraphFont"/>
     <w:uiPriority w:val="22"/>
     <w:semiHidden/>
     <w:unhideWhenUsed/>
@@ -8240,10 +8431,10 @@
       <w:color w:val="3A3A3A" w:themeColor="text2"/>
     </w:rPr>
   </w:style>
-  <w:style w:type="character" w:styleId="Accentuaresubtil">
+  <w:style w:type="character" w:styleId="SubtleEmphasis">
     <w:name w:val="Subtle Emphasis"/>
     <w:aliases w:val="Detailes"/>
-    <w:basedOn w:val="Fontdeparagrafimplicit"/>
+    <w:basedOn w:val="DefaultParagraphFont"/>
     <w:uiPriority w:val="19"/>
     <w:unhideWhenUsed/>
     <w:qFormat/>
@@ -8253,9 +8444,9 @@
       <w:color w:val="3A3A3A" w:themeColor="text2"/>
     </w:rPr>
   </w:style>
-  <w:style w:type="character" w:styleId="Referiresubtil">
+  <w:style w:type="character" w:styleId="SubtleReference">
     <w:name w:val="Subtle Reference"/>
-    <w:basedOn w:val="Fontdeparagrafimplicit"/>
+    <w:basedOn w:val="DefaultParagraphFont"/>
     <w:uiPriority w:val="31"/>
     <w:semiHidden/>
     <w:unhideWhenUsed/>
@@ -8267,9 +8458,9 @@
       <w:color w:val="3A3A3A" w:themeColor="text2"/>
     </w:rPr>
   </w:style>
-  <w:style w:type="paragraph" w:styleId="Titlucuprins">
+  <w:style w:type="paragraph" w:styleId="TOCHeading">
     <w:name w:val="TOC Heading"/>
-    <w:basedOn w:val="Titlu1"/>
+    <w:basedOn w:val="Heading1"/>
     <w:next w:val="Normal"/>
     <w:uiPriority w:val="39"/>
     <w:unhideWhenUsed/>
@@ -8278,10 +8469,10 @@
       <w:outlineLvl w:val="9"/>
     </w:pPr>
   </w:style>
-  <w:style w:type="character" w:customStyle="1" w:styleId="Titlu3Caracter">
-    <w:name w:val="Titlu 3 Caracter"/>
-    <w:basedOn w:val="Fontdeparagrafimplicit"/>
-    <w:link w:val="Titlu3"/>
+  <w:style w:type="character" w:customStyle="1" w:styleId="Heading3Char">
+    <w:name w:val="Heading 3 Char"/>
+    <w:basedOn w:val="DefaultParagraphFont"/>
+    <w:link w:val="Heading3"/>
     <w:uiPriority w:val="9"/>
     <w:rsid w:val="00821ACD"/>
     <w:rPr>
@@ -8293,10 +8484,10 @@
       <w:lang w:eastAsia="en-US"/>
     </w:rPr>
   </w:style>
-  <w:style w:type="character" w:customStyle="1" w:styleId="Titlu4Caracter">
-    <w:name w:val="Titlu 4 Caracter"/>
-    <w:basedOn w:val="Fontdeparagrafimplicit"/>
-    <w:link w:val="Titlu4"/>
+  <w:style w:type="character" w:customStyle="1" w:styleId="Heading4Char">
+    <w:name w:val="Heading 4 Char"/>
+    <w:basedOn w:val="DefaultParagraphFont"/>
+    <w:link w:val="Heading4"/>
     <w:uiPriority w:val="9"/>
     <w:semiHidden/>
     <w:rPr>
@@ -8308,10 +8499,10 @@
       <w:lang w:eastAsia="en-US"/>
     </w:rPr>
   </w:style>
-  <w:style w:type="character" w:customStyle="1" w:styleId="Titlu5Caracter">
-    <w:name w:val="Titlu 5 Caracter"/>
-    <w:basedOn w:val="Fontdeparagrafimplicit"/>
-    <w:link w:val="Titlu5"/>
+  <w:style w:type="character" w:customStyle="1" w:styleId="Heading5Char">
+    <w:name w:val="Heading 5 Char"/>
+    <w:basedOn w:val="DefaultParagraphFont"/>
+    <w:link w:val="Heading5"/>
     <w:uiPriority w:val="9"/>
     <w:semiHidden/>
     <w:rPr>
@@ -8323,10 +8514,10 @@
       <w:lang w:eastAsia="en-US"/>
     </w:rPr>
   </w:style>
-  <w:style w:type="character" w:customStyle="1" w:styleId="Titlu6Caracter">
-    <w:name w:val="Titlu 6 Caracter"/>
-    <w:basedOn w:val="Fontdeparagrafimplicit"/>
-    <w:link w:val="Titlu6"/>
+  <w:style w:type="character" w:customStyle="1" w:styleId="Heading6Char">
+    <w:name w:val="Heading 6 Char"/>
+    <w:basedOn w:val="DefaultParagraphFont"/>
+    <w:link w:val="Heading6"/>
     <w:uiPriority w:val="9"/>
     <w:semiHidden/>
     <w:rPr>
@@ -8338,10 +8529,10 @@
       <w:lang w:eastAsia="en-US"/>
     </w:rPr>
   </w:style>
-  <w:style w:type="character" w:customStyle="1" w:styleId="Titlu7Caracter">
-    <w:name w:val="Titlu 7 Caracter"/>
-    <w:basedOn w:val="Fontdeparagrafimplicit"/>
-    <w:link w:val="Titlu7"/>
+  <w:style w:type="character" w:customStyle="1" w:styleId="Heading7Char">
+    <w:name w:val="Heading 7 Char"/>
+    <w:basedOn w:val="DefaultParagraphFont"/>
+    <w:link w:val="Heading7"/>
     <w:uiPriority w:val="9"/>
     <w:semiHidden/>
     <w:rPr>
@@ -8355,10 +8546,10 @@
       <w:lang w:eastAsia="en-US"/>
     </w:rPr>
   </w:style>
-  <w:style w:type="character" w:customStyle="1" w:styleId="Titlu8Caracter">
-    <w:name w:val="Titlu 8 Caracter"/>
-    <w:basedOn w:val="Fontdeparagrafimplicit"/>
-    <w:link w:val="Titlu8"/>
+  <w:style w:type="character" w:customStyle="1" w:styleId="Heading8Char">
+    <w:name w:val="Heading 8 Char"/>
+    <w:basedOn w:val="DefaultParagraphFont"/>
+    <w:link w:val="Heading8"/>
     <w:uiPriority w:val="9"/>
     <w:semiHidden/>
     <w:rPr>
@@ -8369,10 +8560,10 @@
       <w:lang w:eastAsia="en-US"/>
     </w:rPr>
   </w:style>
-  <w:style w:type="character" w:customStyle="1" w:styleId="Titlu9Caracter">
-    <w:name w:val="Titlu 9 Caracter"/>
-    <w:basedOn w:val="Fontdeparagrafimplicit"/>
-    <w:link w:val="Titlu9"/>
+  <w:style w:type="character" w:customStyle="1" w:styleId="Heading9Char">
+    <w:name w:val="Heading 9 Char"/>
+    <w:basedOn w:val="DefaultParagraphFont"/>
+    <w:link w:val="Heading9"/>
     <w:uiPriority w:val="9"/>
     <w:semiHidden/>
     <w:rPr>
@@ -8385,10 +8576,10 @@
       <w:lang w:eastAsia="en-US"/>
     </w:rPr>
   </w:style>
-  <w:style w:type="paragraph" w:styleId="TextnBalon">
+  <w:style w:type="paragraph" w:styleId="BalloonText">
     <w:name w:val="Balloon Text"/>
     <w:basedOn w:val="Normal"/>
-    <w:link w:val="TextnBalonCaracter"/>
+    <w:link w:val="BalloonTextChar"/>
     <w:uiPriority w:val="99"/>
     <w:semiHidden/>
     <w:unhideWhenUsed/>
@@ -8398,10 +8589,10 @@
       <w:szCs w:val="18"/>
     </w:rPr>
   </w:style>
-  <w:style w:type="character" w:customStyle="1" w:styleId="TextnBalonCaracter">
-    <w:name w:val="Text în Balon Caracter"/>
-    <w:basedOn w:val="Fontdeparagrafimplicit"/>
-    <w:link w:val="TextnBalon"/>
+  <w:style w:type="character" w:customStyle="1" w:styleId="BalloonTextChar">
+    <w:name w:val="Balloon Text Char"/>
+    <w:basedOn w:val="DefaultParagraphFont"/>
+    <w:link w:val="BalloonText"/>
     <w:uiPriority w:val="99"/>
     <w:semiHidden/>
     <w:rsid w:val="00F3670A"/>
@@ -8411,7 +8602,7 @@
       <w:szCs w:val="18"/>
     </w:rPr>
   </w:style>
-  <w:style w:type="paragraph" w:styleId="Cuprins2">
+  <w:style w:type="paragraph" w:styleId="TOC2">
     <w:name w:val="toc 2"/>
     <w:basedOn w:val="Normal"/>
     <w:next w:val="Normal"/>
@@ -8429,7 +8620,7 @@
       <w:szCs w:val="20"/>
     </w:rPr>
   </w:style>
-  <w:style w:type="paragraph" w:styleId="Cuprins1">
+  <w:style w:type="paragraph" w:styleId="TOC1">
     <w:name w:val="toc 1"/>
     <w:basedOn w:val="Normal"/>
     <w:next w:val="Normal"/>
@@ -8446,7 +8637,7 @@
       <w:szCs w:val="20"/>
     </w:rPr>
   </w:style>
-  <w:style w:type="paragraph" w:styleId="Cuprins3">
+  <w:style w:type="paragraph" w:styleId="TOC3">
     <w:name w:val="toc 3"/>
     <w:basedOn w:val="Normal"/>
     <w:next w:val="Normal"/>
@@ -8461,7 +8652,7 @@
       <w:szCs w:val="20"/>
     </w:rPr>
   </w:style>
-  <w:style w:type="paragraph" w:styleId="Cuprins4">
+  <w:style w:type="paragraph" w:styleId="TOC4">
     <w:name w:val="toc 4"/>
     <w:basedOn w:val="Normal"/>
     <w:next w:val="Normal"/>
@@ -8477,7 +8668,7 @@
       <w:szCs w:val="20"/>
     </w:rPr>
   </w:style>
-  <w:style w:type="paragraph" w:styleId="Cuprins5">
+  <w:style w:type="paragraph" w:styleId="TOC5">
     <w:name w:val="toc 5"/>
     <w:basedOn w:val="Normal"/>
     <w:next w:val="Normal"/>
@@ -8493,7 +8684,7 @@
       <w:szCs w:val="20"/>
     </w:rPr>
   </w:style>
-  <w:style w:type="paragraph" w:styleId="Cuprins6">
+  <w:style w:type="paragraph" w:styleId="TOC6">
     <w:name w:val="toc 6"/>
     <w:basedOn w:val="Normal"/>
     <w:next w:val="Normal"/>
@@ -8509,7 +8700,7 @@
       <w:szCs w:val="20"/>
     </w:rPr>
   </w:style>
-  <w:style w:type="paragraph" w:styleId="Cuprins7">
+  <w:style w:type="paragraph" w:styleId="TOC7">
     <w:name w:val="toc 7"/>
     <w:basedOn w:val="Normal"/>
     <w:next w:val="Normal"/>
@@ -8525,7 +8716,7 @@
       <w:szCs w:val="20"/>
     </w:rPr>
   </w:style>
-  <w:style w:type="paragraph" w:styleId="Cuprins8">
+  <w:style w:type="paragraph" w:styleId="TOC8">
     <w:name w:val="toc 8"/>
     <w:basedOn w:val="Normal"/>
     <w:next w:val="Normal"/>
@@ -8541,7 +8732,7 @@
       <w:szCs w:val="20"/>
     </w:rPr>
   </w:style>
-  <w:style w:type="paragraph" w:styleId="Cuprins9">
+  <w:style w:type="paragraph" w:styleId="TOC9">
     <w:name w:val="toc 9"/>
     <w:basedOn w:val="Normal"/>
     <w:next w:val="Normal"/>
@@ -8567,7 +8758,7 @@
       <w:spacing w:before="100" w:beforeAutospacing="1" w:after="100" w:afterAutospacing="1"/>
     </w:pPr>
   </w:style>
-  <w:style w:type="paragraph" w:styleId="Listparagraf">
+  <w:style w:type="paragraph" w:styleId="ListParagraph">
     <w:name w:val="List Paragraph"/>
     <w:basedOn w:val="Normal"/>
     <w:uiPriority w:val="34"/>
@@ -8579,9 +8770,9 @@
       <w:contextualSpacing/>
     </w:pPr>
   </w:style>
-  <w:style w:type="table" w:styleId="Tabelgril3-Accentuare5">
+  <w:style w:type="table" w:styleId="GridTable3-Accent5">
     <w:name w:val="Grid Table 3 Accent 5"/>
-    <w:basedOn w:val="TabelNormal"/>
+    <w:basedOn w:val="TableNormal"/>
     <w:uiPriority w:val="48"/>
     <w:rsid w:val="00920607"/>
     <w:pPr>
@@ -8715,9 +8906,9 @@
       </w:tcPr>
     </w:tblStylePr>
   </w:style>
-  <w:style w:type="table" w:styleId="Tabelgril3-Accentuare2">
+  <w:style w:type="table" w:styleId="GridTable3-Accent2">
     <w:name w:val="Grid Table 3 Accent 2"/>
-    <w:basedOn w:val="TabelNormal"/>
+    <w:basedOn w:val="TableNormal"/>
     <w:uiPriority w:val="48"/>
     <w:rsid w:val="00920607"/>
     <w:pPr>
@@ -8851,9 +9042,9 @@
       </w:tcPr>
     </w:tblStylePr>
   </w:style>
-  <w:style w:type="table" w:styleId="TabelSubtil1">
+  <w:style w:type="table" w:styleId="TableSubtle1">
     <w:name w:val="Table Subtle 1"/>
-    <w:basedOn w:val="TabelNormal"/>
+    <w:basedOn w:val="TableNormal"/>
     <w:uiPriority w:val="99"/>
     <w:rsid w:val="00920607"/>
     <w:pPr>
@@ -8942,9 +9133,9 @@
       </w:tcPr>
     </w:tblStylePr>
   </w:style>
-  <w:style w:type="table" w:styleId="Tabelsimplu5">
+  <w:style w:type="table" w:styleId="PlainTable5">
     <w:name w:val="Plain Table 5"/>
-    <w:basedOn w:val="TabelNormal"/>
+    <w:basedOn w:val="TableNormal"/>
     <w:uiPriority w:val="45"/>
     <w:rsid w:val="00920607"/>
     <w:pPr>
@@ -9064,7 +9255,7 @@
   </w:style>
   <w:style w:type="character" w:styleId="Hyperlink">
     <w:name w:val="Hyperlink"/>
-    <w:basedOn w:val="Fontdeparagrafimplicit"/>
+    <w:basedOn w:val="DefaultParagraphFont"/>
     <w:uiPriority w:val="99"/>
     <w:unhideWhenUsed/>
     <w:rsid w:val="00881F98"/>
@@ -9075,7 +9266,7 @@
   </w:style>
   <w:style w:type="character" w:customStyle="1" w:styleId="UnresolvedMention1">
     <w:name w:val="Unresolved Mention1"/>
-    <w:basedOn w:val="Fontdeparagrafimplicit"/>
+    <w:basedOn w:val="DefaultParagraphFont"/>
     <w:uiPriority w:val="99"/>
     <w:semiHidden/>
     <w:unhideWhenUsed/>
@@ -9085,9 +9276,9 @@
       <w:shd w:val="clear" w:color="auto" w:fill="E1DFDD"/>
     </w:rPr>
   </w:style>
-  <w:style w:type="table" w:styleId="Tabelgril3-Accentuare3">
+  <w:style w:type="table" w:styleId="GridTable3-Accent3">
     <w:name w:val="Grid Table 3 Accent 3"/>
-    <w:basedOn w:val="TabelNormal"/>
+    <w:basedOn w:val="TableNormal"/>
     <w:uiPriority w:val="48"/>
     <w:rsid w:val="00791D26"/>
     <w:pPr>
@@ -9221,9 +9412,9 @@
       </w:tcPr>
     </w:tblStylePr>
   </w:style>
-  <w:style w:type="table" w:styleId="Tabelgril3-Accentuare1">
+  <w:style w:type="table" w:styleId="GridTable3-Accent1">
     <w:name w:val="Grid Table 3 Accent 1"/>
-    <w:basedOn w:val="TabelNormal"/>
+    <w:basedOn w:val="TableNormal"/>
     <w:uiPriority w:val="48"/>
     <w:rsid w:val="00791D26"/>
     <w:pPr>
@@ -9357,17 +9548,17 @@
       </w:tcPr>
     </w:tblStylePr>
   </w:style>
-  <w:style w:type="character" w:styleId="Numrdelinie">
+  <w:style w:type="character" w:styleId="LineNumber">
     <w:name w:val="line number"/>
-    <w:basedOn w:val="Fontdeparagrafimplicit"/>
+    <w:basedOn w:val="DefaultParagraphFont"/>
     <w:uiPriority w:val="99"/>
     <w:semiHidden/>
     <w:unhideWhenUsed/>
     <w:rsid w:val="00085C06"/>
   </w:style>
-  <w:style w:type="table" w:styleId="Tabelgril4-Accentuare5">
+  <w:style w:type="table" w:styleId="GridTable4-Accent5">
     <w:name w:val="Grid Table 4 Accent 5"/>
-    <w:basedOn w:val="TabelNormal"/>
+    <w:basedOn w:val="TableNormal"/>
     <w:uiPriority w:val="49"/>
     <w:rsid w:val="007E0859"/>
     <w:pPr>
@@ -9441,9 +9632,9 @@
       </w:tcPr>
     </w:tblStylePr>
   </w:style>
-  <w:style w:type="table" w:styleId="Tabelgril4-Accentuare3">
+  <w:style w:type="table" w:styleId="GridTable4-Accent3">
     <w:name w:val="Grid Table 4 Accent 3"/>
-    <w:basedOn w:val="TabelNormal"/>
+    <w:basedOn w:val="TableNormal"/>
     <w:uiPriority w:val="49"/>
     <w:rsid w:val="007E0859"/>
     <w:pPr>
@@ -9517,9 +9708,9 @@
       </w:tcPr>
     </w:tblStylePr>
   </w:style>
-  <w:style w:type="table" w:styleId="Tabelgril4-Accentuare4">
+  <w:style w:type="table" w:styleId="GridTable4-Accent4">
     <w:name w:val="Grid Table 4 Accent 4"/>
-    <w:basedOn w:val="TabelNormal"/>
+    <w:basedOn w:val="TableNormal"/>
     <w:uiPriority w:val="49"/>
     <w:rsid w:val="007E0859"/>
     <w:pPr>
@@ -9593,9 +9784,9 @@
       </w:tcPr>
     </w:tblStylePr>
   </w:style>
-  <w:style w:type="table" w:styleId="Tabelgril5ntunecat-Accentuare5">
+  <w:style w:type="table" w:styleId="GridTable5Dark-Accent5">
     <w:name w:val="Grid Table 5 Dark Accent 5"/>
-    <w:basedOn w:val="TabelNormal"/>
+    <w:basedOn w:val="TableNormal"/>
     <w:uiPriority w:val="50"/>
     <w:rsid w:val="00510940"/>
     <w:pPr>
@@ -9688,11 +9879,11 @@
       </w:tcPr>
     </w:tblStylePr>
   </w:style>
-  <w:style w:type="paragraph" w:styleId="Frspaiere">
+  <w:style w:type="paragraph" w:styleId="NoSpacing">
     <w:name w:val="No Spacing"/>
     <w:aliases w:val="Table Bold"/>
     <w:basedOn w:val="Normal"/>
-    <w:link w:val="FrspaiereCaracter"/>
+    <w:link w:val="NoSpacingChar"/>
     <w:uiPriority w:val="1"/>
     <w:qFormat/>
     <w:rsid w:val="00DC14D8"/>
@@ -9708,11 +9899,11 @@
       <w:szCs w:val="21"/>
     </w:rPr>
   </w:style>
-  <w:style w:type="character" w:customStyle="1" w:styleId="FrspaiereCaracter">
-    <w:name w:val="Fără spațiere Caracter"/>
-    <w:aliases w:val="Table Bold Caracter"/>
-    <w:basedOn w:val="Fontdeparagrafimplicit"/>
-    <w:link w:val="Frspaiere"/>
+  <w:style w:type="character" w:customStyle="1" w:styleId="NoSpacingChar">
+    <w:name w:val="No Spacing Char"/>
+    <w:aliases w:val="Table Bold Char"/>
+    <w:basedOn w:val="DefaultParagraphFont"/>
+    <w:link w:val="NoSpacing"/>
     <w:uiPriority w:val="1"/>
     <w:rsid w:val="00DC14D8"/>
     <w:rPr>
@@ -9724,9 +9915,9 @@
       <w:lang w:eastAsia="en-US"/>
     </w:rPr>
   </w:style>
-  <w:style w:type="table" w:styleId="Tabelgril2-Accentuare5">
+  <w:style w:type="table" w:styleId="GridTable2-Accent5">
     <w:name w:val="Grid Table 2 Accent 5"/>
-    <w:basedOn w:val="TabelNormal"/>
+    <w:basedOn w:val="TableNormal"/>
     <w:uiPriority w:val="47"/>
     <w:rsid w:val="00DF7204"/>
     <w:pPr>
@@ -9799,9 +9990,9 @@
       </w:tcPr>
     </w:tblStylePr>
   </w:style>
-  <w:style w:type="table" w:styleId="Tabelgril4-Accentuare2">
+  <w:style w:type="table" w:styleId="GridTable4-Accent2">
     <w:name w:val="Grid Table 4 Accent 2"/>
-    <w:basedOn w:val="TabelNormal"/>
+    <w:basedOn w:val="TableNormal"/>
     <w:uiPriority w:val="49"/>
     <w:rsid w:val="00F20780"/>
     <w:pPr>
@@ -9945,7 +10136,7 @@
   <w:style w:type="paragraph" w:customStyle="1" w:styleId="TableHeadingg">
     <w:name w:val="Table Headingg"/>
     <w:basedOn w:val="Normal"/>
-    <w:next w:val="Frspaiere"/>
+    <w:next w:val="NoSpacing"/>
     <w:qFormat/>
     <w:rsid w:val="00412668"/>
     <w:pPr>
@@ -9960,9 +10151,9 @@
       <w:lang w:val="en-CA" w:eastAsia="en-CA"/>
     </w:rPr>
   </w:style>
-  <w:style w:type="table" w:styleId="Tabellist4">
+  <w:style w:type="table" w:styleId="ListTable4">
     <w:name w:val="List Table 4"/>
-    <w:basedOn w:val="TabelNormal"/>
+    <w:basedOn w:val="TableNormal"/>
     <w:uiPriority w:val="49"/>
     <w:rsid w:val="006C1600"/>
     <w:pPr>
@@ -10063,7 +10254,7 @@
   </w:style>
   <w:style w:type="character" w:customStyle="1" w:styleId="SimpleTextChar">
     <w:name w:val="Simple Text Char"/>
-    <w:basedOn w:val="Fontdeparagrafimplicit"/>
+    <w:basedOn w:val="DefaultParagraphFont"/>
     <w:link w:val="SimpleText"/>
     <w:rsid w:val="00686B77"/>
     <w:rPr>
@@ -10076,9 +10267,9 @@
       <w:lang w:eastAsia="en-US"/>
     </w:rPr>
   </w:style>
-  <w:style w:type="character" w:styleId="MeniuneNerezolvat">
+  <w:style w:type="character" w:styleId="UnresolvedMention">
     <w:name w:val="Unresolved Mention"/>
-    <w:basedOn w:val="Fontdeparagrafimplicit"/>
+    <w:basedOn w:val="DefaultParagraphFont"/>
     <w:uiPriority w:val="99"/>
     <w:unhideWhenUsed/>
     <w:rsid w:val="00ED6D89"/>
@@ -10087,9 +10278,9 @@
       <w:shd w:val="clear" w:color="auto" w:fill="E1DFDD"/>
     </w:rPr>
   </w:style>
-  <w:style w:type="character" w:styleId="Referincomentariu">
+  <w:style w:type="character" w:styleId="CommentReference">
     <w:name w:val="annotation reference"/>
-    <w:basedOn w:val="Fontdeparagrafimplicit"/>
+    <w:basedOn w:val="DefaultParagraphFont"/>
     <w:uiPriority w:val="99"/>
     <w:semiHidden/>
     <w:unhideWhenUsed/>
@@ -10099,10 +10290,10 @@
       <w:szCs w:val="16"/>
     </w:rPr>
   </w:style>
-  <w:style w:type="paragraph" w:styleId="Textcomentariu">
+  <w:style w:type="paragraph" w:styleId="CommentText">
     <w:name w:val="annotation text"/>
     <w:basedOn w:val="Normal"/>
-    <w:link w:val="TextcomentariuCaracter"/>
+    <w:link w:val="CommentTextChar"/>
     <w:uiPriority w:val="99"/>
     <w:semiHidden/>
     <w:unhideWhenUsed/>
@@ -10114,10 +10305,10 @@
       <w:szCs w:val="20"/>
     </w:rPr>
   </w:style>
-  <w:style w:type="character" w:customStyle="1" w:styleId="TextcomentariuCaracter">
-    <w:name w:val="Text comentariu Caracter"/>
-    <w:basedOn w:val="Fontdeparagrafimplicit"/>
-    <w:link w:val="Textcomentariu"/>
+  <w:style w:type="character" w:customStyle="1" w:styleId="CommentTextChar">
+    <w:name w:val="Comment Text Char"/>
+    <w:basedOn w:val="DefaultParagraphFont"/>
+    <w:link w:val="CommentText"/>
     <w:uiPriority w:val="99"/>
     <w:semiHidden/>
     <w:rsid w:val="008B1492"/>
@@ -10129,11 +10320,11 @@
       <w:lang w:eastAsia="en-US"/>
     </w:rPr>
   </w:style>
-  <w:style w:type="paragraph" w:styleId="SubiectComentariu">
+  <w:style w:type="paragraph" w:styleId="CommentSubject">
     <w:name w:val="annotation subject"/>
-    <w:basedOn w:val="Textcomentariu"/>
-    <w:next w:val="Textcomentariu"/>
-    <w:link w:val="SubiectComentariuCaracter"/>
+    <w:basedOn w:val="CommentText"/>
+    <w:next w:val="CommentText"/>
+    <w:link w:val="CommentSubjectChar"/>
     <w:uiPriority w:val="99"/>
     <w:semiHidden/>
     <w:unhideWhenUsed/>
@@ -10143,10 +10334,10 @@
       <w:bCs/>
     </w:rPr>
   </w:style>
-  <w:style w:type="character" w:customStyle="1" w:styleId="SubiectComentariuCaracter">
-    <w:name w:val="Subiect Comentariu Caracter"/>
-    <w:basedOn w:val="TextcomentariuCaracter"/>
-    <w:link w:val="SubiectComentariu"/>
+  <w:style w:type="character" w:customStyle="1" w:styleId="CommentSubjectChar">
+    <w:name w:val="Comment Subject Char"/>
+    <w:basedOn w:val="CommentTextChar"/>
+    <w:link w:val="CommentSubject"/>
     <w:uiPriority w:val="99"/>
     <w:semiHidden/>
     <w:rsid w:val="008B1492"/>
@@ -10160,9 +10351,9 @@
       <w:lang w:eastAsia="en-US"/>
     </w:rPr>
   </w:style>
-  <w:style w:type="table" w:styleId="Tabelgril4-Accentuare6">
+  <w:style w:type="table" w:styleId="GridTable4-Accent6">
     <w:name w:val="Grid Table 4 Accent 6"/>
-    <w:basedOn w:val="TabelNormal"/>
+    <w:basedOn w:val="TableNormal"/>
     <w:uiPriority w:val="49"/>
     <w:rsid w:val="00770D28"/>
     <w:pPr>
@@ -10236,9 +10427,9 @@
       </w:tcPr>
     </w:tblStylePr>
   </w:style>
-  <w:style w:type="table" w:styleId="Tabelgril5ntunecat-Accentuare2">
+  <w:style w:type="table" w:styleId="GridTable5Dark-Accent2">
     <w:name w:val="Grid Table 5 Dark Accent 2"/>
-    <w:basedOn w:val="TabelNormal"/>
+    <w:basedOn w:val="TableNormal"/>
     <w:uiPriority w:val="50"/>
     <w:rsid w:val="007A1878"/>
     <w:pPr>
@@ -10330,9 +10521,9 @@
       </w:tcPr>
     </w:tblStylePr>
   </w:style>
-  <w:style w:type="character" w:styleId="Meniune">
+  <w:style w:type="character" w:styleId="Mention">
     <w:name w:val="Mention"/>
-    <w:basedOn w:val="Fontdeparagrafimplicit"/>
+    <w:basedOn w:val="DefaultParagraphFont"/>
     <w:uiPriority w:val="99"/>
     <w:unhideWhenUsed/>
     <w:rsid w:val="0001299B"/>
@@ -10343,7 +10534,7 @@
   </w:style>
   <w:style w:type="paragraph" w:customStyle="1" w:styleId="ProcessName">
     <w:name w:val="Process Name"/>
-    <w:basedOn w:val="Titlu"/>
+    <w:basedOn w:val="Title"/>
     <w:link w:val="ProcessNameChar"/>
     <w:qFormat/>
     <w:rsid w:val="006A455B"/>
@@ -10353,7 +10544,7 @@
   </w:style>
   <w:style w:type="character" w:customStyle="1" w:styleId="ProcessNameChar">
     <w:name w:val="Process Name Char"/>
-    <w:basedOn w:val="TitluCaracter"/>
+    <w:basedOn w:val="TitleChar"/>
     <w:link w:val="ProcessName"/>
     <w:rsid w:val="006A455B"/>
     <w:rPr>
@@ -10572,23 +10763,10 @@
 </file>
 
 <file path=customXml/item1.xml><?xml version="1.0" encoding="utf-8"?>
-<?mso-contentType ?>
-<FormTemplates xmlns="http://schemas.microsoft.com/sharepoint/v3/contenttype/forms">
-  <Display>DocumentLibraryForm</Display>
-  <Edit>DocumentLibraryForm</Edit>
-  <New>DocumentLibraryForm</New>
-</FormTemplates>
+<b:Sources xmlns:b="http://schemas.openxmlformats.org/officeDocument/2006/bibliography" xmlns="http://schemas.openxmlformats.org/officeDocument/2006/bibliography" SelectedStyle="/APASixthEditionOfficeOnline.xsl" StyleName="APA" Version="6"/>
 </file>
 
 <file path=customXml/item2.xml><?xml version="1.0" encoding="utf-8"?>
-<p:properties xmlns:p="http://schemas.microsoft.com/office/2006/metadata/properties" xmlns:xsi="http://www.w3.org/2001/XMLSchema-instance" xmlns:pc="http://schemas.microsoft.com/office/infopath/2007/PartnerControls">
-  <documentManagement>
-    <TaxCatchAll xmlns="ba93796f-0738-484f-9a4a-a7fb342b65cd"/>
-  </documentManagement>
-</p:properties>
-</file>
-
-<file path=customXml/item3.xml><?xml version="1.0" encoding="utf-8"?>
 <ct:contentTypeSchema xmlns:ct="http://schemas.microsoft.com/office/2006/metadata/contentType" xmlns:ma="http://schemas.microsoft.com/office/2006/metadata/properties/metaAttributes" ct:_="" ma:_="" ma:contentTypeName="Document" ma:contentTypeID="0x0101008C63BBF4D7DBCF4D825C077C23C38BC1" ma:contentTypeVersion="14" ma:contentTypeDescription="Create a new document." ma:contentTypeScope="" ma:versionID="3b5a116e14e8657ae3d89e3439e5cc6d">
   <xsd:schema xmlns:xsd="http://www.w3.org/2001/XMLSchema" xmlns:xs="http://www.w3.org/2001/XMLSchema" xmlns:p="http://schemas.microsoft.com/office/2006/metadata/properties" xmlns:ns2="3cc8f2ea-8de0-44e2-bda7-19347e18dd68" xmlns:ns3="ba93796f-0738-484f-9a4a-a7fb342b65cd" targetNamespace="http://schemas.microsoft.com/office/2006/metadata/properties" ma:root="true" ma:fieldsID="46f6dfde8e33803ac757f815a28d3b97" ns2:_="" ns3:_="">
     <xsd:import namespace="3cc8f2ea-8de0-44e2-bda7-19347e18dd68"/>
@@ -10789,29 +10967,32 @@
 </ct:contentTypeSchema>
 </file>
 
+<file path=customXml/item3.xml><?xml version="1.0" encoding="utf-8"?>
+<p:properties xmlns:p="http://schemas.microsoft.com/office/2006/metadata/properties" xmlns:xsi="http://www.w3.org/2001/XMLSchema-instance" xmlns:pc="http://schemas.microsoft.com/office/infopath/2007/PartnerControls">
+  <documentManagement>
+    <TaxCatchAll xmlns="ba93796f-0738-484f-9a4a-a7fb342b65cd"/>
+  </documentManagement>
+</p:properties>
+</file>
+
 <file path=customXml/item4.xml><?xml version="1.0" encoding="utf-8"?>
-<b:Sources xmlns:b="http://schemas.openxmlformats.org/officeDocument/2006/bibliography" xmlns="http://schemas.openxmlformats.org/officeDocument/2006/bibliography" SelectedStyle="/APASixthEditionOfficeOnline.xsl" StyleName="APA" Version="6"/>
+<?mso-contentType ?>
+<FormTemplates xmlns="http://schemas.microsoft.com/sharepoint/v3/contenttype/forms">
+  <Display>DocumentLibraryForm</Display>
+  <Edit>DocumentLibraryForm</Edit>
+  <New>DocumentLibraryForm</New>
+</FormTemplates>
 </file>
 
 <file path=customXml/itemProps1.xml><?xml version="1.0" encoding="utf-8"?>
-<ds:datastoreItem xmlns:ds="http://schemas.openxmlformats.org/officeDocument/2006/customXml" ds:itemID="{64D35EA8-8CB3-485F-BBF9-FE41FBB4D6B0}">
+<ds:datastoreItem xmlns:ds="http://schemas.openxmlformats.org/officeDocument/2006/customXml" ds:itemID="{D122DFBC-DFFE-4BA6-B66B-7207131B04A6}">
   <ds:schemaRefs>
-    <ds:schemaRef ds:uri="http://schemas.microsoft.com/sharepoint/v3/contenttype/forms"/>
+    <ds:schemaRef ds:uri="http://schemas.openxmlformats.org/officeDocument/2006/bibliography"/>
   </ds:schemaRefs>
 </ds:datastoreItem>
 </file>
 
 <file path=customXml/itemProps2.xml><?xml version="1.0" encoding="utf-8"?>
-<ds:datastoreItem xmlns:ds="http://schemas.openxmlformats.org/officeDocument/2006/customXml" ds:itemID="{0794D398-2F74-4842-8C23-CB6CC4471161}">
-  <ds:schemaRefs>
-    <ds:schemaRef ds:uri="http://schemas.microsoft.com/office/2006/metadata/properties"/>
-    <ds:schemaRef ds:uri="http://schemas.microsoft.com/office/infopath/2007/PartnerControls"/>
-    <ds:schemaRef ds:uri="ba93796f-0738-484f-9a4a-a7fb342b65cd"/>
-  </ds:schemaRefs>
-</ds:datastoreItem>
-</file>
-
-<file path=customXml/itemProps3.xml><?xml version="1.0" encoding="utf-8"?>
 <ds:datastoreItem xmlns:ds="http://schemas.openxmlformats.org/officeDocument/2006/customXml" ds:itemID="{181AE08F-A70F-4F78-BB14-A3BA805AAC06}">
   <ds:schemaRefs>
     <ds:schemaRef ds:uri="http://schemas.microsoft.com/office/2006/metadata/contentType"/>
@@ -10830,10 +11011,20 @@
 </ds:datastoreItem>
 </file>
 
+<file path=customXml/itemProps3.xml><?xml version="1.0" encoding="utf-8"?>
+<ds:datastoreItem xmlns:ds="http://schemas.openxmlformats.org/officeDocument/2006/customXml" ds:itemID="{0794D398-2F74-4842-8C23-CB6CC4471161}">
+  <ds:schemaRefs>
+    <ds:schemaRef ds:uri="http://schemas.microsoft.com/office/2006/metadata/properties"/>
+    <ds:schemaRef ds:uri="http://schemas.microsoft.com/office/infopath/2007/PartnerControls"/>
+    <ds:schemaRef ds:uri="ba93796f-0738-484f-9a4a-a7fb342b65cd"/>
+  </ds:schemaRefs>
+</ds:datastoreItem>
+</file>
+
 <file path=customXml/itemProps4.xml><?xml version="1.0" encoding="utf-8"?>
-<ds:datastoreItem xmlns:ds="http://schemas.openxmlformats.org/officeDocument/2006/customXml" ds:itemID="{D122DFBC-DFFE-4BA6-B66B-7207131B04A6}">
+<ds:datastoreItem xmlns:ds="http://schemas.openxmlformats.org/officeDocument/2006/customXml" ds:itemID="{64D35EA8-8CB3-485F-BBF9-FE41FBB4D6B0}">
   <ds:schemaRefs>
-    <ds:schemaRef ds:uri="http://schemas.openxmlformats.org/officeDocument/2006/bibliography"/>
+    <ds:schemaRef ds:uri="http://schemas.microsoft.com/sharepoint/v3/contenttype/forms"/>
   </ds:schemaRefs>
 </ds:datastoreItem>
 </file>